--- a/web-programming/exp-8/wp-exp-8.docx
+++ b/web-programming/exp-8/wp-exp-8.docx
@@ -1,6 +1,6 @@
 
 <file path=word/document.xml><?xml version="1.0" encoding="utf-8"?>
-<w:document xmlns:wpc="http://schemas.microsoft.com/office/word/2010/wordprocessingCanvas" xmlns:cx="http://schemas.microsoft.com/office/drawing/2014/chartex" xmlns:mc="http://schemas.openxmlformats.org/markup-compatibility/2006" xmlns:o="urn:schemas-microsoft-com:office:office" xmlns:r="http://schemas.openxmlformats.org/officeDocument/2006/relationships" xmlns:m="http://schemas.openxmlformats.org/officeDocument/2006/math" xmlns:v="urn:schemas-microsoft-com:vml" xmlns:wp14="http://schemas.microsoft.com/office/word/2010/wordprocessingDrawing" xmlns:wp="http://schemas.openxmlformats.org/drawingml/2006/wordprocessingDrawing" xmlns:w10="urn:schemas-microsoft-com:office:word" xmlns:w="http://schemas.openxmlformats.org/wordprocessingml/2006/main" xmlns:w14="http://schemas.microsoft.com/office/word/2010/wordml" xmlns:w15="http://schemas.microsoft.com/office/word/2012/wordml" xmlns:w16se="http://schemas.microsoft.com/office/word/2015/wordml/symex" xmlns:wpg="http://schemas.microsoft.com/office/word/2010/wordprocessingGroup" xmlns:wpi="http://schemas.microsoft.com/office/word/2010/wordprocessingInk" xmlns:wne="http://schemas.microsoft.com/office/word/2006/wordml" xmlns:wps="http://schemas.microsoft.com/office/word/2010/wordprocessingShape" mc:Ignorable="w14 w15 w16se wp14">
+<w:document xmlns:wpc="http://schemas.microsoft.com/office/word/2010/wordprocessingCanvas" xmlns:cx="http://schemas.microsoft.com/office/drawing/2014/chartex" xmlns:cx1="http://schemas.microsoft.com/office/drawing/2015/9/8/chartex" xmlns:cx2="http://schemas.microsoft.com/office/drawing/2015/10/21/chartex" xmlns:cx3="http://schemas.microsoft.com/office/drawing/2016/5/9/chartex" xmlns:cx4="http://schemas.microsoft.com/office/drawing/2016/5/10/chartex" xmlns:cx5="http://schemas.microsoft.com/office/drawing/2016/5/11/chartex" xmlns:cx6="http://schemas.microsoft.com/office/drawing/2016/5/12/chartex" xmlns:cx7="http://schemas.microsoft.com/office/drawing/2016/5/13/chartex" xmlns:cx8="http://schemas.microsoft.com/office/drawing/2016/5/14/chartex" xmlns:mc="http://schemas.openxmlformats.org/markup-compatibility/2006" xmlns:aink="http://schemas.microsoft.com/office/drawing/2016/ink" xmlns:am3d="http://schemas.microsoft.com/office/drawing/2017/model3d" xmlns:o="urn:schemas-microsoft-com:office:office" xmlns:oel="http://schemas.microsoft.com/office/2019/extlst" xmlns:r="http://schemas.openxmlformats.org/officeDocument/2006/relationships" xmlns:m="http://schemas.openxmlformats.org/officeDocument/2006/math" xmlns:v="urn:schemas-microsoft-com:vml" xmlns:wp14="http://schemas.microsoft.com/office/word/2010/wordprocessingDrawing" xmlns:wp="http://schemas.openxmlformats.org/drawingml/2006/wordprocessingDrawing" xmlns:w10="urn:schemas-microsoft-com:office:word" xmlns:w="http://schemas.openxmlformats.org/wordprocessingml/2006/main" xmlns:w14="http://schemas.microsoft.com/office/word/2010/wordml" xmlns:w15="http://schemas.microsoft.com/office/word/2012/wordml" xmlns:w16cex="http://schemas.microsoft.com/office/word/2018/wordml/cex" xmlns:w16cid="http://schemas.microsoft.com/office/word/2016/wordml/cid" xmlns:w16="http://schemas.microsoft.com/office/word/2018/wordml" xmlns:w16du="http://schemas.microsoft.com/office/word/2023/wordml/word16du" xmlns:w16sdtdh="http://schemas.microsoft.com/office/word/2020/wordml/sdtdatahash" xmlns:w16se="http://schemas.microsoft.com/office/word/2015/wordml/symex" xmlns:wpg="http://schemas.microsoft.com/office/word/2010/wordprocessingGroup" xmlns:wpi="http://schemas.microsoft.com/office/word/2010/wordprocessingInk" xmlns:wne="http://schemas.microsoft.com/office/word/2006/wordml" xmlns:wps="http://schemas.microsoft.com/office/word/2010/wordprocessingShape" mc:Ignorable="w14 w15 w16se w16cid w16 w16cex w16sdtdh w16du wp14">
   <w:body>
     <w:p>
       <w:pPr>
@@ -20,18 +20,7 @@
           <w:sz w:val="32"/>
           <w:szCs w:val="24"/>
         </w:rPr>
-        <w:t>Experim</w:t>
-      </w:r>
-      <w:bookmarkStart w:id="0" w:name="_GoBack"/>
-      <w:bookmarkEnd w:id="0"/>
-      <w:r>
-        <w:rPr>
-          <w:b/>
-          <w:bCs/>
-          <w:sz w:val="32"/>
-          <w:szCs w:val="24"/>
-        </w:rPr>
-        <w:t>ent 8</w:t>
+        <w:t>Experiment 8</w:t>
       </w:r>
     </w:p>
     <w:p>
@@ -110,7 +99,6 @@
         <w:t xml:space="preserve"> mapping </w:t>
       </w:r>
       <w:proofErr w:type="spellStart"/>
-      <w:proofErr w:type="gramStart"/>
       <w:r>
         <w:t>function.</w:t>
       </w:r>
@@ -122,7 +110,6 @@
         <w:t>Tools</w:t>
       </w:r>
       <w:proofErr w:type="spellEnd"/>
-      <w:proofErr w:type="gramEnd"/>
       <w:r>
         <w:rPr>
           <w:b/>
@@ -432,27 +419,7 @@
           <w:lang w:val="en-IN" w:eastAsia="en-IN" w:bidi="ar-SA"/>
           <w14:ligatures w14:val="none"/>
         </w:rPr>
-        <w:t xml:space="preserve">To create a </w:t>
-      </w:r>
-      <w:proofErr w:type="gramStart"/>
-      <w:r>
-        <w:rPr>
-          <w:rFonts w:eastAsia="Times New Roman" w:cs="Times New Roman"/>
-          <w:szCs w:val="24"/>
-          <w:lang w:val="en-IN" w:eastAsia="en-IN" w:bidi="ar-SA"/>
-          <w14:ligatures w14:val="none"/>
-        </w:rPr>
-        <w:t>new</w:t>
-      </w:r>
-      <w:proofErr w:type="gramEnd"/>
-      <w:r>
-        <w:rPr>
-          <w:rFonts w:eastAsia="Times New Roman" w:cs="Times New Roman"/>
-          <w:szCs w:val="24"/>
-          <w:lang w:val="en-IN" w:eastAsia="en-IN" w:bidi="ar-SA"/>
-          <w14:ligatures w14:val="none"/>
-        </w:rPr>
-        <w:t xml:space="preserve"> React app, developers often use Create React App (CRA), a tool that sets up a new React project with sensible defaults. The command </w:t>
+        <w:t xml:space="preserve">To create a new React app, developers often use Create React App (CRA), a tool that sets up a new React project with sensible defaults. The command </w:t>
       </w:r>
       <w:proofErr w:type="spellStart"/>
       <w:r>
@@ -636,7 +603,6 @@
         </w:rPr>
         <w:t xml:space="preserve"> </w:t>
       </w:r>
-      <w:proofErr w:type="spellStart"/>
       <w:r>
         <w:rPr>
           <w:rFonts w:ascii="Courier New" w:eastAsia="Times New Roman" w:hAnsi="Courier New" w:cs="Courier New"/>
@@ -646,7 +612,6 @@
         </w:rPr>
         <w:t>useState</w:t>
       </w:r>
-      <w:proofErr w:type="spellEnd"/>
       <w:r>
         <w:rPr>
           <w:rFonts w:eastAsia="Times New Roman" w:cs="Times New Roman"/>
@@ -804,38 +769,7 @@
           <w:lang w:val="en-IN" w:eastAsia="en-IN" w:bidi="ar-SA"/>
           <w14:ligatures w14:val="none"/>
         </w:rPr>
-        <w:t xml:space="preserve">] = </w:t>
-      </w:r>
-      <w:proofErr w:type="spellStart"/>
-      <w:proofErr w:type="gramStart"/>
-      <w:r>
-        <w:rPr>
-          <w:rFonts w:ascii="Courier New" w:eastAsia="Times New Roman" w:hAnsi="Courier New" w:cs="Courier New"/>
-          <w:sz w:val="20"/>
-          <w:lang w:val="en-IN" w:eastAsia="en-IN" w:bidi="ar-SA"/>
-          <w14:ligatures w14:val="none"/>
-        </w:rPr>
-        <w:t>useState</w:t>
-      </w:r>
-      <w:proofErr w:type="spellEnd"/>
-      <w:r>
-        <w:rPr>
-          <w:rFonts w:ascii="Courier New" w:eastAsia="Times New Roman" w:hAnsi="Courier New" w:cs="Courier New"/>
-          <w:sz w:val="20"/>
-          <w:lang w:val="en-IN" w:eastAsia="en-IN" w:bidi="ar-SA"/>
-          <w14:ligatures w14:val="none"/>
-        </w:rPr>
-        <w:t>(</w:t>
-      </w:r>
-      <w:proofErr w:type="gramEnd"/>
-      <w:r>
-        <w:rPr>
-          <w:rFonts w:ascii="Courier New" w:eastAsia="Times New Roman" w:hAnsi="Courier New" w:cs="Courier New"/>
-          <w:sz w:val="20"/>
-          <w:lang w:val="en-IN" w:eastAsia="en-IN" w:bidi="ar-SA"/>
-          <w14:ligatures w14:val="none"/>
-        </w:rPr>
-        <w:t>['Item 1', 'Item 2', ..., 'Item 10']);</w:t>
+        <w:t>] = useState(['Item 1', 'Item 2', ..., 'Item 10']);</w:t>
       </w:r>
     </w:p>
     <w:p>
@@ -1090,7 +1024,6 @@
         <w:t xml:space="preserve">    {</w:t>
       </w:r>
       <w:proofErr w:type="spellStart"/>
-      <w:proofErr w:type="gramStart"/>
       <w:r>
         <w:rPr>
           <w:rFonts w:ascii="Courier New" w:eastAsia="Times New Roman" w:hAnsi="Courier New" w:cs="Courier New"/>
@@ -1108,17 +1041,7 @@
           <w:lang w:val="en-IN" w:eastAsia="en-IN" w:bidi="ar-SA"/>
           <w14:ligatures w14:val="none"/>
         </w:rPr>
-        <w:t>(</w:t>
-      </w:r>
-      <w:proofErr w:type="gramEnd"/>
-      <w:r>
-        <w:rPr>
-          <w:rFonts w:ascii="Courier New" w:eastAsia="Times New Roman" w:hAnsi="Courier New" w:cs="Courier New"/>
-          <w:sz w:val="20"/>
-          <w:lang w:val="en-IN" w:eastAsia="en-IN" w:bidi="ar-SA"/>
-          <w14:ligatures w14:val="none"/>
-        </w:rPr>
-        <w:t>(item, index) =&gt; (</w:t>
+        <w:t>((item, index) =&gt; (</w:t>
       </w:r>
     </w:p>
     <w:p>
@@ -1390,6 +1313,2732 @@
     </w:p>
     <w:p>
       <w:pPr>
+        <w:shd w:val="clear" w:color="auto" w:fill="FFFFFF"/>
+        <w:spacing w:line="360" w:lineRule="atLeast"/>
+        <w:jc w:val="left"/>
+        <w:rPr>
+          <w:rFonts w:ascii="Consolas" w:eastAsia="Times New Roman" w:hAnsi="Consolas" w:cs="Times New Roman"/>
+          <w:b/>
+          <w:bCs/>
+          <w:color w:val="AF00DB"/>
+          <w:sz w:val="27"/>
+          <w:szCs w:val="27"/>
+          <w:highlight w:val="lightGray"/>
+          <w14:ligatures w14:val="none"/>
+        </w:rPr>
+      </w:pPr>
+      <w:r>
+        <w:rPr>
+          <w:rFonts w:ascii="Consolas" w:eastAsia="Times New Roman" w:hAnsi="Consolas" w:cs="Times New Roman"/>
+          <w:b/>
+          <w:bCs/>
+          <w:color w:val="001080"/>
+          <w:sz w:val="27"/>
+          <w:szCs w:val="27"/>
+          <w:highlight w:val="lightGray"/>
+          <w14:ligatures w14:val="none"/>
+        </w:rPr>
+        <w:t>index.js</w:t>
+      </w:r>
+    </w:p>
+    <w:p>
+      <w:pPr>
+        <w:shd w:val="clear" w:color="auto" w:fill="FFFFFF"/>
+        <w:spacing w:line="360" w:lineRule="atLeast"/>
+        <w:jc w:val="left"/>
+        <w:rPr>
+          <w:rFonts w:ascii="Consolas" w:eastAsia="Times New Roman" w:hAnsi="Consolas" w:cs="Times New Roman"/>
+          <w:b/>
+          <w:bCs/>
+          <w:color w:val="3B3B3B"/>
+          <w:sz w:val="27"/>
+          <w:szCs w:val="27"/>
+          <w14:ligatures w14:val="none"/>
+        </w:rPr>
+      </w:pPr>
+      <w:r>
+        <w:rPr>
+          <w:rFonts w:ascii="Consolas" w:eastAsia="Times New Roman" w:hAnsi="Consolas" w:cs="Times New Roman"/>
+          <w:b/>
+          <w:bCs/>
+          <w:color w:val="AF00DB"/>
+          <w:sz w:val="27"/>
+          <w:szCs w:val="27"/>
+          <w14:ligatures w14:val="none"/>
+        </w:rPr>
+        <w:t>import</w:t>
+      </w:r>
+      <w:r>
+        <w:rPr>
+          <w:rFonts w:ascii="Consolas" w:eastAsia="Times New Roman" w:hAnsi="Consolas" w:cs="Times New Roman"/>
+          <w:b/>
+          <w:bCs/>
+          <w:color w:val="3B3B3B"/>
+          <w:sz w:val="27"/>
+          <w:szCs w:val="27"/>
+          <w14:ligatures w14:val="none"/>
+        </w:rPr>
+        <w:t xml:space="preserve"> </w:t>
+      </w:r>
+      <w:r>
+        <w:rPr>
+          <w:rFonts w:ascii="Consolas" w:eastAsia="Times New Roman" w:hAnsi="Consolas" w:cs="Times New Roman"/>
+          <w:b/>
+          <w:bCs/>
+          <w:color w:val="001080"/>
+          <w:sz w:val="27"/>
+          <w:szCs w:val="27"/>
+          <w14:ligatures w14:val="none"/>
+        </w:rPr>
+        <w:t>React</w:t>
+      </w:r>
+      <w:r>
+        <w:rPr>
+          <w:rFonts w:ascii="Consolas" w:eastAsia="Times New Roman" w:hAnsi="Consolas" w:cs="Times New Roman"/>
+          <w:b/>
+          <w:bCs/>
+          <w:color w:val="3B3B3B"/>
+          <w:sz w:val="27"/>
+          <w:szCs w:val="27"/>
+          <w14:ligatures w14:val="none"/>
+        </w:rPr>
+        <w:t xml:space="preserve"> </w:t>
+      </w:r>
+      <w:r>
+        <w:rPr>
+          <w:rFonts w:ascii="Consolas" w:eastAsia="Times New Roman" w:hAnsi="Consolas" w:cs="Times New Roman"/>
+          <w:b/>
+          <w:bCs/>
+          <w:color w:val="AF00DB"/>
+          <w:sz w:val="27"/>
+          <w:szCs w:val="27"/>
+          <w14:ligatures w14:val="none"/>
+        </w:rPr>
+        <w:t>from</w:t>
+      </w:r>
+      <w:r>
+        <w:rPr>
+          <w:rFonts w:ascii="Consolas" w:eastAsia="Times New Roman" w:hAnsi="Consolas" w:cs="Times New Roman"/>
+          <w:b/>
+          <w:bCs/>
+          <w:color w:val="3B3B3B"/>
+          <w:sz w:val="27"/>
+          <w:szCs w:val="27"/>
+          <w14:ligatures w14:val="none"/>
+        </w:rPr>
+        <w:t xml:space="preserve"> </w:t>
+      </w:r>
+      <w:r>
+        <w:rPr>
+          <w:rFonts w:ascii="Consolas" w:eastAsia="Times New Roman" w:hAnsi="Consolas" w:cs="Times New Roman"/>
+          <w:b/>
+          <w:bCs/>
+          <w:color w:val="A31515"/>
+          <w:sz w:val="27"/>
+          <w:szCs w:val="27"/>
+          <w14:ligatures w14:val="none"/>
+        </w:rPr>
+        <w:t>'react'</w:t>
+      </w:r>
+      <w:r>
+        <w:rPr>
+          <w:rFonts w:ascii="Consolas" w:eastAsia="Times New Roman" w:hAnsi="Consolas" w:cs="Times New Roman"/>
+          <w:b/>
+          <w:bCs/>
+          <w:color w:val="3B3B3B"/>
+          <w:sz w:val="27"/>
+          <w:szCs w:val="27"/>
+          <w14:ligatures w14:val="none"/>
+        </w:rPr>
+        <w:t>;</w:t>
+      </w:r>
+    </w:p>
+    <w:p>
+      <w:pPr>
+        <w:shd w:val="clear" w:color="auto" w:fill="FFFFFF"/>
+        <w:spacing w:line="360" w:lineRule="atLeast"/>
+        <w:jc w:val="left"/>
+        <w:rPr>
+          <w:rFonts w:ascii="Consolas" w:eastAsia="Times New Roman" w:hAnsi="Consolas" w:cs="Times New Roman"/>
+          <w:b/>
+          <w:bCs/>
+          <w:color w:val="3B3B3B"/>
+          <w:sz w:val="27"/>
+          <w:szCs w:val="27"/>
+          <w14:ligatures w14:val="none"/>
+        </w:rPr>
+      </w:pPr>
+      <w:r>
+        <w:rPr>
+          <w:rFonts w:ascii="Consolas" w:eastAsia="Times New Roman" w:hAnsi="Consolas" w:cs="Times New Roman"/>
+          <w:b/>
+          <w:bCs/>
+          <w:color w:val="AF00DB"/>
+          <w:sz w:val="27"/>
+          <w:szCs w:val="27"/>
+          <w14:ligatures w14:val="none"/>
+        </w:rPr>
+        <w:t>import</w:t>
+      </w:r>
+      <w:r>
+        <w:rPr>
+          <w:rFonts w:ascii="Consolas" w:eastAsia="Times New Roman" w:hAnsi="Consolas" w:cs="Times New Roman"/>
+          <w:b/>
+          <w:bCs/>
+          <w:color w:val="3B3B3B"/>
+          <w:sz w:val="27"/>
+          <w:szCs w:val="27"/>
+          <w14:ligatures w14:val="none"/>
+        </w:rPr>
+        <w:t xml:space="preserve"> </w:t>
+      </w:r>
+      <w:proofErr w:type="spellStart"/>
+      <w:r>
+        <w:rPr>
+          <w:rFonts w:ascii="Consolas" w:eastAsia="Times New Roman" w:hAnsi="Consolas" w:cs="Times New Roman"/>
+          <w:b/>
+          <w:bCs/>
+          <w:color w:val="001080"/>
+          <w:sz w:val="27"/>
+          <w:szCs w:val="27"/>
+          <w14:ligatures w14:val="none"/>
+        </w:rPr>
+        <w:t>ReactDOM</w:t>
+      </w:r>
+      <w:proofErr w:type="spellEnd"/>
+      <w:r>
+        <w:rPr>
+          <w:rFonts w:ascii="Consolas" w:eastAsia="Times New Roman" w:hAnsi="Consolas" w:cs="Times New Roman"/>
+          <w:b/>
+          <w:bCs/>
+          <w:color w:val="3B3B3B"/>
+          <w:sz w:val="27"/>
+          <w:szCs w:val="27"/>
+          <w14:ligatures w14:val="none"/>
+        </w:rPr>
+        <w:t xml:space="preserve"> </w:t>
+      </w:r>
+      <w:r>
+        <w:rPr>
+          <w:rFonts w:ascii="Consolas" w:eastAsia="Times New Roman" w:hAnsi="Consolas" w:cs="Times New Roman"/>
+          <w:b/>
+          <w:bCs/>
+          <w:color w:val="AF00DB"/>
+          <w:sz w:val="27"/>
+          <w:szCs w:val="27"/>
+          <w14:ligatures w14:val="none"/>
+        </w:rPr>
+        <w:t>from</w:t>
+      </w:r>
+      <w:r>
+        <w:rPr>
+          <w:rFonts w:ascii="Consolas" w:eastAsia="Times New Roman" w:hAnsi="Consolas" w:cs="Times New Roman"/>
+          <w:b/>
+          <w:bCs/>
+          <w:color w:val="3B3B3B"/>
+          <w:sz w:val="27"/>
+          <w:szCs w:val="27"/>
+          <w14:ligatures w14:val="none"/>
+        </w:rPr>
+        <w:t xml:space="preserve"> </w:t>
+      </w:r>
+      <w:r>
+        <w:rPr>
+          <w:rFonts w:ascii="Consolas" w:eastAsia="Times New Roman" w:hAnsi="Consolas" w:cs="Times New Roman"/>
+          <w:b/>
+          <w:bCs/>
+          <w:color w:val="A31515"/>
+          <w:sz w:val="27"/>
+          <w:szCs w:val="27"/>
+          <w14:ligatures w14:val="none"/>
+        </w:rPr>
+        <w:t>'react-</w:t>
+      </w:r>
+      <w:proofErr w:type="spellStart"/>
+      <w:r>
+        <w:rPr>
+          <w:rFonts w:ascii="Consolas" w:eastAsia="Times New Roman" w:hAnsi="Consolas" w:cs="Times New Roman"/>
+          <w:b/>
+          <w:bCs/>
+          <w:color w:val="A31515"/>
+          <w:sz w:val="27"/>
+          <w:szCs w:val="27"/>
+          <w14:ligatures w14:val="none"/>
+        </w:rPr>
+        <w:t>dom</w:t>
+      </w:r>
+      <w:proofErr w:type="spellEnd"/>
+      <w:r>
+        <w:rPr>
+          <w:rFonts w:ascii="Consolas" w:eastAsia="Times New Roman" w:hAnsi="Consolas" w:cs="Times New Roman"/>
+          <w:b/>
+          <w:bCs/>
+          <w:color w:val="A31515"/>
+          <w:sz w:val="27"/>
+          <w:szCs w:val="27"/>
+          <w14:ligatures w14:val="none"/>
+        </w:rPr>
+        <w:t>/client'</w:t>
+      </w:r>
+      <w:r>
+        <w:rPr>
+          <w:rFonts w:ascii="Consolas" w:eastAsia="Times New Roman" w:hAnsi="Consolas" w:cs="Times New Roman"/>
+          <w:b/>
+          <w:bCs/>
+          <w:color w:val="3B3B3B"/>
+          <w:sz w:val="27"/>
+          <w:szCs w:val="27"/>
+          <w14:ligatures w14:val="none"/>
+        </w:rPr>
+        <w:t>;</w:t>
+      </w:r>
+    </w:p>
+    <w:p>
+      <w:pPr>
+        <w:shd w:val="clear" w:color="auto" w:fill="FFFFFF"/>
+        <w:spacing w:line="360" w:lineRule="atLeast"/>
+        <w:jc w:val="left"/>
+        <w:rPr>
+          <w:rFonts w:ascii="Consolas" w:eastAsia="Times New Roman" w:hAnsi="Consolas" w:cs="Times New Roman"/>
+          <w:b/>
+          <w:bCs/>
+          <w:color w:val="3B3B3B"/>
+          <w:sz w:val="27"/>
+          <w:szCs w:val="27"/>
+          <w14:ligatures w14:val="none"/>
+        </w:rPr>
+      </w:pPr>
+      <w:r>
+        <w:rPr>
+          <w:rFonts w:ascii="Consolas" w:eastAsia="Times New Roman" w:hAnsi="Consolas" w:cs="Times New Roman"/>
+          <w:b/>
+          <w:bCs/>
+          <w:color w:val="AF00DB"/>
+          <w:sz w:val="27"/>
+          <w:szCs w:val="27"/>
+          <w14:ligatures w14:val="none"/>
+        </w:rPr>
+        <w:t>import</w:t>
+      </w:r>
+      <w:r>
+        <w:rPr>
+          <w:rFonts w:ascii="Consolas" w:eastAsia="Times New Roman" w:hAnsi="Consolas" w:cs="Times New Roman"/>
+          <w:b/>
+          <w:bCs/>
+          <w:color w:val="3B3B3B"/>
+          <w:sz w:val="27"/>
+          <w:szCs w:val="27"/>
+          <w14:ligatures w14:val="none"/>
+        </w:rPr>
+        <w:t xml:space="preserve"> </w:t>
+      </w:r>
+      <w:r>
+        <w:rPr>
+          <w:rFonts w:ascii="Consolas" w:eastAsia="Times New Roman" w:hAnsi="Consolas" w:cs="Times New Roman"/>
+          <w:b/>
+          <w:bCs/>
+          <w:color w:val="A31515"/>
+          <w:sz w:val="27"/>
+          <w:szCs w:val="27"/>
+          <w14:ligatures w14:val="none"/>
+        </w:rPr>
+        <w:t>'./index.css'</w:t>
+      </w:r>
+      <w:r>
+        <w:rPr>
+          <w:rFonts w:ascii="Consolas" w:eastAsia="Times New Roman" w:hAnsi="Consolas" w:cs="Times New Roman"/>
+          <w:b/>
+          <w:bCs/>
+          <w:color w:val="3B3B3B"/>
+          <w:sz w:val="27"/>
+          <w:szCs w:val="27"/>
+          <w14:ligatures w14:val="none"/>
+        </w:rPr>
+        <w:t>;</w:t>
+      </w:r>
+    </w:p>
+    <w:p>
+      <w:pPr>
+        <w:shd w:val="clear" w:color="auto" w:fill="FFFFFF"/>
+        <w:spacing w:line="360" w:lineRule="atLeast"/>
+        <w:jc w:val="left"/>
+        <w:rPr>
+          <w:rFonts w:ascii="Consolas" w:eastAsia="Times New Roman" w:hAnsi="Consolas" w:cs="Times New Roman"/>
+          <w:b/>
+          <w:bCs/>
+          <w:color w:val="3B3B3B"/>
+          <w:sz w:val="27"/>
+          <w:szCs w:val="27"/>
+          <w14:ligatures w14:val="none"/>
+        </w:rPr>
+      </w:pPr>
+      <w:r>
+        <w:rPr>
+          <w:rFonts w:ascii="Consolas" w:eastAsia="Times New Roman" w:hAnsi="Consolas" w:cs="Times New Roman"/>
+          <w:b/>
+          <w:bCs/>
+          <w:color w:val="AF00DB"/>
+          <w:sz w:val="27"/>
+          <w:szCs w:val="27"/>
+          <w14:ligatures w14:val="none"/>
+        </w:rPr>
+        <w:t>import</w:t>
+      </w:r>
+      <w:r>
+        <w:rPr>
+          <w:rFonts w:ascii="Consolas" w:eastAsia="Times New Roman" w:hAnsi="Consolas" w:cs="Times New Roman"/>
+          <w:b/>
+          <w:bCs/>
+          <w:color w:val="3B3B3B"/>
+          <w:sz w:val="27"/>
+          <w:szCs w:val="27"/>
+          <w14:ligatures w14:val="none"/>
+        </w:rPr>
+        <w:t xml:space="preserve"> </w:t>
+      </w:r>
+      <w:r>
+        <w:rPr>
+          <w:rFonts w:ascii="Consolas" w:eastAsia="Times New Roman" w:hAnsi="Consolas" w:cs="Times New Roman"/>
+          <w:b/>
+          <w:bCs/>
+          <w:color w:val="001080"/>
+          <w:sz w:val="27"/>
+          <w:szCs w:val="27"/>
+          <w14:ligatures w14:val="none"/>
+        </w:rPr>
+        <w:t>App</w:t>
+      </w:r>
+      <w:r>
+        <w:rPr>
+          <w:rFonts w:ascii="Consolas" w:eastAsia="Times New Roman" w:hAnsi="Consolas" w:cs="Times New Roman"/>
+          <w:b/>
+          <w:bCs/>
+          <w:color w:val="3B3B3B"/>
+          <w:sz w:val="27"/>
+          <w:szCs w:val="27"/>
+          <w14:ligatures w14:val="none"/>
+        </w:rPr>
+        <w:t xml:space="preserve"> </w:t>
+      </w:r>
+      <w:r>
+        <w:rPr>
+          <w:rFonts w:ascii="Consolas" w:eastAsia="Times New Roman" w:hAnsi="Consolas" w:cs="Times New Roman"/>
+          <w:b/>
+          <w:bCs/>
+          <w:color w:val="AF00DB"/>
+          <w:sz w:val="27"/>
+          <w:szCs w:val="27"/>
+          <w14:ligatures w14:val="none"/>
+        </w:rPr>
+        <w:t>from</w:t>
+      </w:r>
+      <w:r>
+        <w:rPr>
+          <w:rFonts w:ascii="Consolas" w:eastAsia="Times New Roman" w:hAnsi="Consolas" w:cs="Times New Roman"/>
+          <w:b/>
+          <w:bCs/>
+          <w:color w:val="3B3B3B"/>
+          <w:sz w:val="27"/>
+          <w:szCs w:val="27"/>
+          <w14:ligatures w14:val="none"/>
+        </w:rPr>
+        <w:t xml:space="preserve"> </w:t>
+      </w:r>
+      <w:r>
+        <w:rPr>
+          <w:rFonts w:ascii="Consolas" w:eastAsia="Times New Roman" w:hAnsi="Consolas" w:cs="Times New Roman"/>
+          <w:b/>
+          <w:bCs/>
+          <w:color w:val="A31515"/>
+          <w:sz w:val="27"/>
+          <w:szCs w:val="27"/>
+          <w14:ligatures w14:val="none"/>
+        </w:rPr>
+        <w:t>'./App'</w:t>
+      </w:r>
+      <w:r>
+        <w:rPr>
+          <w:rFonts w:ascii="Consolas" w:eastAsia="Times New Roman" w:hAnsi="Consolas" w:cs="Times New Roman"/>
+          <w:b/>
+          <w:bCs/>
+          <w:color w:val="3B3B3B"/>
+          <w:sz w:val="27"/>
+          <w:szCs w:val="27"/>
+          <w14:ligatures w14:val="none"/>
+        </w:rPr>
+        <w:t>;</w:t>
+      </w:r>
+    </w:p>
+    <w:p>
+      <w:pPr>
+        <w:shd w:val="clear" w:color="auto" w:fill="FFFFFF"/>
+        <w:spacing w:line="360" w:lineRule="atLeast"/>
+        <w:jc w:val="left"/>
+        <w:rPr>
+          <w:rFonts w:ascii="Consolas" w:eastAsia="Times New Roman" w:hAnsi="Consolas" w:cs="Times New Roman"/>
+          <w:b/>
+          <w:bCs/>
+          <w:color w:val="3B3B3B"/>
+          <w:sz w:val="27"/>
+          <w:szCs w:val="27"/>
+          <w14:ligatures w14:val="none"/>
+        </w:rPr>
+      </w:pPr>
+    </w:p>
+    <w:p>
+      <w:pPr>
+        <w:shd w:val="clear" w:color="auto" w:fill="FFFFFF"/>
+        <w:spacing w:line="360" w:lineRule="atLeast"/>
+        <w:jc w:val="left"/>
+        <w:rPr>
+          <w:rFonts w:ascii="Consolas" w:eastAsia="Times New Roman" w:hAnsi="Consolas" w:cs="Times New Roman"/>
+          <w:b/>
+          <w:bCs/>
+          <w:color w:val="3B3B3B"/>
+          <w:sz w:val="27"/>
+          <w:szCs w:val="27"/>
+          <w14:ligatures w14:val="none"/>
+        </w:rPr>
+      </w:pPr>
+      <w:r>
+        <w:rPr>
+          <w:rFonts w:ascii="Consolas" w:eastAsia="Times New Roman" w:hAnsi="Consolas" w:cs="Times New Roman"/>
+          <w:b/>
+          <w:bCs/>
+          <w:color w:val="0000FF"/>
+          <w:sz w:val="27"/>
+          <w:szCs w:val="27"/>
+          <w14:ligatures w14:val="none"/>
+        </w:rPr>
+        <w:t>const</w:t>
+      </w:r>
+      <w:r>
+        <w:rPr>
+          <w:rFonts w:ascii="Consolas" w:eastAsia="Times New Roman" w:hAnsi="Consolas" w:cs="Times New Roman"/>
+          <w:b/>
+          <w:bCs/>
+          <w:color w:val="3B3B3B"/>
+          <w:sz w:val="27"/>
+          <w:szCs w:val="27"/>
+          <w14:ligatures w14:val="none"/>
+        </w:rPr>
+        <w:t xml:space="preserve"> </w:t>
+      </w:r>
+      <w:r>
+        <w:rPr>
+          <w:rFonts w:ascii="Consolas" w:eastAsia="Times New Roman" w:hAnsi="Consolas" w:cs="Times New Roman"/>
+          <w:b/>
+          <w:bCs/>
+          <w:color w:val="0070C1"/>
+          <w:sz w:val="27"/>
+          <w:szCs w:val="27"/>
+          <w14:ligatures w14:val="none"/>
+        </w:rPr>
+        <w:t>root</w:t>
+      </w:r>
+      <w:r>
+        <w:rPr>
+          <w:rFonts w:ascii="Consolas" w:eastAsia="Times New Roman" w:hAnsi="Consolas" w:cs="Times New Roman"/>
+          <w:b/>
+          <w:bCs/>
+          <w:color w:val="3B3B3B"/>
+          <w:sz w:val="27"/>
+          <w:szCs w:val="27"/>
+          <w14:ligatures w14:val="none"/>
+        </w:rPr>
+        <w:t xml:space="preserve"> </w:t>
+      </w:r>
+      <w:r>
+        <w:rPr>
+          <w:rFonts w:ascii="Consolas" w:eastAsia="Times New Roman" w:hAnsi="Consolas" w:cs="Times New Roman"/>
+          <w:b/>
+          <w:bCs/>
+          <w:color w:val="000000"/>
+          <w:sz w:val="27"/>
+          <w:szCs w:val="27"/>
+          <w14:ligatures w14:val="none"/>
+        </w:rPr>
+        <w:t>=</w:t>
+      </w:r>
+      <w:r>
+        <w:rPr>
+          <w:rFonts w:ascii="Consolas" w:eastAsia="Times New Roman" w:hAnsi="Consolas" w:cs="Times New Roman"/>
+          <w:b/>
+          <w:bCs/>
+          <w:color w:val="3B3B3B"/>
+          <w:sz w:val="27"/>
+          <w:szCs w:val="27"/>
+          <w14:ligatures w14:val="none"/>
+        </w:rPr>
+        <w:t xml:space="preserve"> </w:t>
+      </w:r>
+      <w:proofErr w:type="spellStart"/>
+      <w:r>
+        <w:rPr>
+          <w:rFonts w:ascii="Consolas" w:eastAsia="Times New Roman" w:hAnsi="Consolas" w:cs="Times New Roman"/>
+          <w:b/>
+          <w:bCs/>
+          <w:color w:val="001080"/>
+          <w:sz w:val="27"/>
+          <w:szCs w:val="27"/>
+          <w14:ligatures w14:val="none"/>
+        </w:rPr>
+        <w:t>ReactDOM</w:t>
+      </w:r>
+      <w:r>
+        <w:rPr>
+          <w:rFonts w:ascii="Consolas" w:eastAsia="Times New Roman" w:hAnsi="Consolas" w:cs="Times New Roman"/>
+          <w:b/>
+          <w:bCs/>
+          <w:color w:val="3B3B3B"/>
+          <w:sz w:val="27"/>
+          <w:szCs w:val="27"/>
+          <w14:ligatures w14:val="none"/>
+        </w:rPr>
+        <w:t>.</w:t>
+      </w:r>
+      <w:r>
+        <w:rPr>
+          <w:rFonts w:ascii="Consolas" w:eastAsia="Times New Roman" w:hAnsi="Consolas" w:cs="Times New Roman"/>
+          <w:b/>
+          <w:bCs/>
+          <w:color w:val="795E26"/>
+          <w:sz w:val="27"/>
+          <w:szCs w:val="27"/>
+          <w14:ligatures w14:val="none"/>
+        </w:rPr>
+        <w:t>createRoot</w:t>
+      </w:r>
+      <w:proofErr w:type="spellEnd"/>
+      <w:r>
+        <w:rPr>
+          <w:rFonts w:ascii="Consolas" w:eastAsia="Times New Roman" w:hAnsi="Consolas" w:cs="Times New Roman"/>
+          <w:b/>
+          <w:bCs/>
+          <w:color w:val="3B3B3B"/>
+          <w:sz w:val="27"/>
+          <w:szCs w:val="27"/>
+          <w14:ligatures w14:val="none"/>
+        </w:rPr>
+        <w:t>(</w:t>
+      </w:r>
+      <w:proofErr w:type="spellStart"/>
+      <w:r>
+        <w:rPr>
+          <w:rFonts w:ascii="Consolas" w:eastAsia="Times New Roman" w:hAnsi="Consolas" w:cs="Times New Roman"/>
+          <w:b/>
+          <w:bCs/>
+          <w:color w:val="001080"/>
+          <w:sz w:val="27"/>
+          <w:szCs w:val="27"/>
+          <w14:ligatures w14:val="none"/>
+        </w:rPr>
+        <w:t>document</w:t>
+      </w:r>
+      <w:r>
+        <w:rPr>
+          <w:rFonts w:ascii="Consolas" w:eastAsia="Times New Roman" w:hAnsi="Consolas" w:cs="Times New Roman"/>
+          <w:b/>
+          <w:bCs/>
+          <w:color w:val="3B3B3B"/>
+          <w:sz w:val="27"/>
+          <w:szCs w:val="27"/>
+          <w14:ligatures w14:val="none"/>
+        </w:rPr>
+        <w:t>.</w:t>
+      </w:r>
+      <w:r>
+        <w:rPr>
+          <w:rFonts w:ascii="Consolas" w:eastAsia="Times New Roman" w:hAnsi="Consolas" w:cs="Times New Roman"/>
+          <w:b/>
+          <w:bCs/>
+          <w:color w:val="795E26"/>
+          <w:sz w:val="27"/>
+          <w:szCs w:val="27"/>
+          <w14:ligatures w14:val="none"/>
+        </w:rPr>
+        <w:t>getElementById</w:t>
+      </w:r>
+      <w:proofErr w:type="spellEnd"/>
+      <w:r>
+        <w:rPr>
+          <w:rFonts w:ascii="Consolas" w:eastAsia="Times New Roman" w:hAnsi="Consolas" w:cs="Times New Roman"/>
+          <w:b/>
+          <w:bCs/>
+          <w:color w:val="3B3B3B"/>
+          <w:sz w:val="27"/>
+          <w:szCs w:val="27"/>
+          <w14:ligatures w14:val="none"/>
+        </w:rPr>
+        <w:t>(</w:t>
+      </w:r>
+      <w:r>
+        <w:rPr>
+          <w:rFonts w:ascii="Consolas" w:eastAsia="Times New Roman" w:hAnsi="Consolas" w:cs="Times New Roman"/>
+          <w:b/>
+          <w:bCs/>
+          <w:color w:val="A31515"/>
+          <w:sz w:val="27"/>
+          <w:szCs w:val="27"/>
+          <w14:ligatures w14:val="none"/>
+        </w:rPr>
+        <w:t>'root'</w:t>
+      </w:r>
+      <w:r>
+        <w:rPr>
+          <w:rFonts w:ascii="Consolas" w:eastAsia="Times New Roman" w:hAnsi="Consolas" w:cs="Times New Roman"/>
+          <w:b/>
+          <w:bCs/>
+          <w:color w:val="3B3B3B"/>
+          <w:sz w:val="27"/>
+          <w:szCs w:val="27"/>
+          <w14:ligatures w14:val="none"/>
+        </w:rPr>
+        <w:t>));</w:t>
+      </w:r>
+    </w:p>
+    <w:p>
+      <w:pPr>
+        <w:shd w:val="clear" w:color="auto" w:fill="FFFFFF"/>
+        <w:spacing w:line="360" w:lineRule="atLeast"/>
+        <w:jc w:val="left"/>
+        <w:rPr>
+          <w:rFonts w:ascii="Consolas" w:eastAsia="Times New Roman" w:hAnsi="Consolas" w:cs="Times New Roman"/>
+          <w:b/>
+          <w:bCs/>
+          <w:color w:val="3B3B3B"/>
+          <w:sz w:val="27"/>
+          <w:szCs w:val="27"/>
+          <w14:ligatures w14:val="none"/>
+        </w:rPr>
+      </w:pPr>
+      <w:proofErr w:type="spellStart"/>
+      <w:r>
+        <w:rPr>
+          <w:rFonts w:ascii="Consolas" w:eastAsia="Times New Roman" w:hAnsi="Consolas" w:cs="Times New Roman"/>
+          <w:b/>
+          <w:bCs/>
+          <w:color w:val="0070C1"/>
+          <w:sz w:val="27"/>
+          <w:szCs w:val="27"/>
+          <w14:ligatures w14:val="none"/>
+        </w:rPr>
+        <w:t>root</w:t>
+      </w:r>
+      <w:r>
+        <w:rPr>
+          <w:rFonts w:ascii="Consolas" w:eastAsia="Times New Roman" w:hAnsi="Consolas" w:cs="Times New Roman"/>
+          <w:b/>
+          <w:bCs/>
+          <w:color w:val="3B3B3B"/>
+          <w:sz w:val="27"/>
+          <w:szCs w:val="27"/>
+          <w14:ligatures w14:val="none"/>
+        </w:rPr>
+        <w:t>.</w:t>
+      </w:r>
+      <w:r>
+        <w:rPr>
+          <w:rFonts w:ascii="Consolas" w:eastAsia="Times New Roman" w:hAnsi="Consolas" w:cs="Times New Roman"/>
+          <w:b/>
+          <w:bCs/>
+          <w:color w:val="795E26"/>
+          <w:sz w:val="27"/>
+          <w:szCs w:val="27"/>
+          <w14:ligatures w14:val="none"/>
+        </w:rPr>
+        <w:t>render</w:t>
+      </w:r>
+      <w:proofErr w:type="spellEnd"/>
+      <w:r>
+        <w:rPr>
+          <w:rFonts w:ascii="Consolas" w:eastAsia="Times New Roman" w:hAnsi="Consolas" w:cs="Times New Roman"/>
+          <w:b/>
+          <w:bCs/>
+          <w:color w:val="3B3B3B"/>
+          <w:sz w:val="27"/>
+          <w:szCs w:val="27"/>
+          <w14:ligatures w14:val="none"/>
+        </w:rPr>
+        <w:t>(</w:t>
+      </w:r>
+    </w:p>
+    <w:p>
+      <w:pPr>
+        <w:shd w:val="clear" w:color="auto" w:fill="FFFFFF"/>
+        <w:spacing w:line="360" w:lineRule="atLeast"/>
+        <w:jc w:val="left"/>
+        <w:rPr>
+          <w:rFonts w:ascii="Consolas" w:eastAsia="Times New Roman" w:hAnsi="Consolas" w:cs="Times New Roman"/>
+          <w:b/>
+          <w:bCs/>
+          <w:color w:val="3B3B3B"/>
+          <w:sz w:val="27"/>
+          <w:szCs w:val="27"/>
+          <w14:ligatures w14:val="none"/>
+        </w:rPr>
+      </w:pPr>
+      <w:r>
+        <w:rPr>
+          <w:rFonts w:ascii="Consolas" w:eastAsia="Times New Roman" w:hAnsi="Consolas" w:cs="Times New Roman"/>
+          <w:b/>
+          <w:bCs/>
+          <w:color w:val="3B3B3B"/>
+          <w:sz w:val="27"/>
+          <w:szCs w:val="27"/>
+          <w14:ligatures w14:val="none"/>
+        </w:rPr>
+        <w:t xml:space="preserve">  </w:t>
+      </w:r>
+      <w:r>
+        <w:rPr>
+          <w:rFonts w:ascii="Consolas" w:eastAsia="Times New Roman" w:hAnsi="Consolas" w:cs="Times New Roman"/>
+          <w:b/>
+          <w:bCs/>
+          <w:color w:val="800000"/>
+          <w:sz w:val="27"/>
+          <w:szCs w:val="27"/>
+          <w14:ligatures w14:val="none"/>
+        </w:rPr>
+        <w:t>&lt;</w:t>
+      </w:r>
+      <w:proofErr w:type="spellStart"/>
+      <w:r>
+        <w:rPr>
+          <w:rFonts w:ascii="Consolas" w:eastAsia="Times New Roman" w:hAnsi="Consolas" w:cs="Times New Roman"/>
+          <w:b/>
+          <w:bCs/>
+          <w:color w:val="267F99"/>
+          <w:sz w:val="27"/>
+          <w:szCs w:val="27"/>
+          <w14:ligatures w14:val="none"/>
+        </w:rPr>
+        <w:t>React.StrictMode</w:t>
+      </w:r>
+      <w:proofErr w:type="spellEnd"/>
+      <w:r>
+        <w:rPr>
+          <w:rFonts w:ascii="Consolas" w:eastAsia="Times New Roman" w:hAnsi="Consolas" w:cs="Times New Roman"/>
+          <w:b/>
+          <w:bCs/>
+          <w:color w:val="800000"/>
+          <w:sz w:val="27"/>
+          <w:szCs w:val="27"/>
+          <w14:ligatures w14:val="none"/>
+        </w:rPr>
+        <w:t>&gt;</w:t>
+      </w:r>
+    </w:p>
+    <w:p>
+      <w:pPr>
+        <w:shd w:val="clear" w:color="auto" w:fill="FFFFFF"/>
+        <w:spacing w:line="360" w:lineRule="atLeast"/>
+        <w:jc w:val="left"/>
+        <w:rPr>
+          <w:rFonts w:ascii="Consolas" w:eastAsia="Times New Roman" w:hAnsi="Consolas" w:cs="Times New Roman"/>
+          <w:b/>
+          <w:bCs/>
+          <w:color w:val="3B3B3B"/>
+          <w:sz w:val="27"/>
+          <w:szCs w:val="27"/>
+          <w14:ligatures w14:val="none"/>
+        </w:rPr>
+      </w:pPr>
+      <w:r>
+        <w:rPr>
+          <w:rFonts w:ascii="Consolas" w:eastAsia="Times New Roman" w:hAnsi="Consolas" w:cs="Times New Roman"/>
+          <w:b/>
+          <w:bCs/>
+          <w:color w:val="3B3B3B"/>
+          <w:sz w:val="27"/>
+          <w:szCs w:val="27"/>
+          <w14:ligatures w14:val="none"/>
+        </w:rPr>
+        <w:t xml:space="preserve">    </w:t>
+      </w:r>
+      <w:r>
+        <w:rPr>
+          <w:rFonts w:ascii="Consolas" w:eastAsia="Times New Roman" w:hAnsi="Consolas" w:cs="Times New Roman"/>
+          <w:b/>
+          <w:bCs/>
+          <w:color w:val="800000"/>
+          <w:sz w:val="27"/>
+          <w:szCs w:val="27"/>
+          <w14:ligatures w14:val="none"/>
+        </w:rPr>
+        <w:t>&lt;</w:t>
+      </w:r>
+      <w:r>
+        <w:rPr>
+          <w:rFonts w:ascii="Consolas" w:eastAsia="Times New Roman" w:hAnsi="Consolas" w:cs="Times New Roman"/>
+          <w:b/>
+          <w:bCs/>
+          <w:color w:val="267F99"/>
+          <w:sz w:val="27"/>
+          <w:szCs w:val="27"/>
+          <w14:ligatures w14:val="none"/>
+        </w:rPr>
+        <w:t>App</w:t>
+      </w:r>
+      <w:r>
+        <w:rPr>
+          <w:rFonts w:ascii="Consolas" w:eastAsia="Times New Roman" w:hAnsi="Consolas" w:cs="Times New Roman"/>
+          <w:b/>
+          <w:bCs/>
+          <w:color w:val="3B3B3B"/>
+          <w:sz w:val="27"/>
+          <w:szCs w:val="27"/>
+          <w14:ligatures w14:val="none"/>
+        </w:rPr>
+        <w:t xml:space="preserve"> </w:t>
+      </w:r>
+      <w:r>
+        <w:rPr>
+          <w:rFonts w:ascii="Consolas" w:eastAsia="Times New Roman" w:hAnsi="Consolas" w:cs="Times New Roman"/>
+          <w:b/>
+          <w:bCs/>
+          <w:color w:val="800000"/>
+          <w:sz w:val="27"/>
+          <w:szCs w:val="27"/>
+          <w14:ligatures w14:val="none"/>
+        </w:rPr>
+        <w:t>/&gt;</w:t>
+      </w:r>
+    </w:p>
+    <w:p>
+      <w:pPr>
+        <w:shd w:val="clear" w:color="auto" w:fill="FFFFFF"/>
+        <w:spacing w:line="360" w:lineRule="atLeast"/>
+        <w:jc w:val="left"/>
+        <w:rPr>
+          <w:rFonts w:ascii="Consolas" w:eastAsia="Times New Roman" w:hAnsi="Consolas" w:cs="Times New Roman"/>
+          <w:b/>
+          <w:bCs/>
+          <w:color w:val="3B3B3B"/>
+          <w:sz w:val="27"/>
+          <w:szCs w:val="27"/>
+          <w14:ligatures w14:val="none"/>
+        </w:rPr>
+      </w:pPr>
+      <w:r>
+        <w:rPr>
+          <w:rFonts w:ascii="Consolas" w:eastAsia="Times New Roman" w:hAnsi="Consolas" w:cs="Times New Roman"/>
+          <w:b/>
+          <w:bCs/>
+          <w:color w:val="3B3B3B"/>
+          <w:sz w:val="27"/>
+          <w:szCs w:val="27"/>
+          <w14:ligatures w14:val="none"/>
+        </w:rPr>
+        <w:lastRenderedPageBreak/>
+        <w:t xml:space="preserve">  </w:t>
+      </w:r>
+      <w:r>
+        <w:rPr>
+          <w:rFonts w:ascii="Consolas" w:eastAsia="Times New Roman" w:hAnsi="Consolas" w:cs="Times New Roman"/>
+          <w:b/>
+          <w:bCs/>
+          <w:color w:val="800000"/>
+          <w:sz w:val="27"/>
+          <w:szCs w:val="27"/>
+          <w14:ligatures w14:val="none"/>
+        </w:rPr>
+        <w:t>&lt;/</w:t>
+      </w:r>
+      <w:proofErr w:type="spellStart"/>
+      <w:r>
+        <w:rPr>
+          <w:rFonts w:ascii="Consolas" w:eastAsia="Times New Roman" w:hAnsi="Consolas" w:cs="Times New Roman"/>
+          <w:b/>
+          <w:bCs/>
+          <w:color w:val="267F99"/>
+          <w:sz w:val="27"/>
+          <w:szCs w:val="27"/>
+          <w14:ligatures w14:val="none"/>
+        </w:rPr>
+        <w:t>React.StrictMode</w:t>
+      </w:r>
+      <w:proofErr w:type="spellEnd"/>
+      <w:r>
+        <w:rPr>
+          <w:rFonts w:ascii="Consolas" w:eastAsia="Times New Roman" w:hAnsi="Consolas" w:cs="Times New Roman"/>
+          <w:b/>
+          <w:bCs/>
+          <w:color w:val="800000"/>
+          <w:sz w:val="27"/>
+          <w:szCs w:val="27"/>
+          <w14:ligatures w14:val="none"/>
+        </w:rPr>
+        <w:t>&gt;</w:t>
+      </w:r>
+    </w:p>
+    <w:p>
+      <w:pPr>
+        <w:shd w:val="clear" w:color="auto" w:fill="FFFFFF"/>
+        <w:spacing w:line="360" w:lineRule="atLeast"/>
+        <w:jc w:val="left"/>
+        <w:rPr>
+          <w:rFonts w:ascii="Consolas" w:eastAsia="Times New Roman" w:hAnsi="Consolas" w:cs="Times New Roman"/>
+          <w:b/>
+          <w:bCs/>
+          <w:color w:val="3B3B3B"/>
+          <w:sz w:val="27"/>
+          <w:szCs w:val="27"/>
+          <w14:ligatures w14:val="none"/>
+        </w:rPr>
+      </w:pPr>
+      <w:r>
+        <w:rPr>
+          <w:rFonts w:ascii="Consolas" w:eastAsia="Times New Roman" w:hAnsi="Consolas" w:cs="Times New Roman"/>
+          <w:b/>
+          <w:bCs/>
+          <w:color w:val="3B3B3B"/>
+          <w:sz w:val="27"/>
+          <w:szCs w:val="27"/>
+          <w14:ligatures w14:val="none"/>
+        </w:rPr>
+        <w:t>);</w:t>
+      </w:r>
+    </w:p>
+    <w:p>
+      <w:pPr>
+        <w:shd w:val="clear" w:color="auto" w:fill="FFFFFF"/>
+        <w:spacing w:line="360" w:lineRule="atLeast"/>
+        <w:jc w:val="left"/>
+        <w:rPr>
+          <w:rFonts w:ascii="Consolas" w:eastAsia="Times New Roman" w:hAnsi="Consolas" w:cs="Times New Roman"/>
+          <w:b/>
+          <w:bCs/>
+          <w:color w:val="3B3B3B"/>
+          <w:sz w:val="27"/>
+          <w:szCs w:val="27"/>
+          <w14:ligatures w14:val="none"/>
+        </w:rPr>
+      </w:pPr>
+    </w:p>
+    <w:p>
+      <w:pPr>
+        <w:shd w:val="clear" w:color="auto" w:fill="FFFFFF"/>
+        <w:spacing w:line="360" w:lineRule="atLeast"/>
+        <w:jc w:val="left"/>
+        <w:rPr>
+          <w:rFonts w:ascii="Consolas" w:eastAsia="Times New Roman" w:hAnsi="Consolas" w:cs="Times New Roman"/>
+          <w:b/>
+          <w:bCs/>
+          <w:color w:val="AF00DB"/>
+          <w:sz w:val="27"/>
+          <w:szCs w:val="27"/>
+          <w:highlight w:val="lightGray"/>
+          <w14:ligatures w14:val="none"/>
+        </w:rPr>
+      </w:pPr>
+      <w:r>
+        <w:rPr>
+          <w:rFonts w:ascii="Consolas" w:eastAsia="Times New Roman" w:hAnsi="Consolas" w:cs="Times New Roman"/>
+          <w:b/>
+          <w:bCs/>
+          <w:color w:val="001080"/>
+          <w:sz w:val="27"/>
+          <w:szCs w:val="27"/>
+          <w:highlight w:val="lightGray"/>
+          <w14:ligatures w14:val="none"/>
+        </w:rPr>
+        <w:t>app</w:t>
+      </w:r>
+      <w:r>
+        <w:rPr>
+          <w:rFonts w:ascii="Consolas" w:eastAsia="Times New Roman" w:hAnsi="Consolas" w:cs="Times New Roman"/>
+          <w:b/>
+          <w:bCs/>
+          <w:color w:val="001080"/>
+          <w:sz w:val="27"/>
+          <w:szCs w:val="27"/>
+          <w:highlight w:val="lightGray"/>
+          <w14:ligatures w14:val="none"/>
+        </w:rPr>
+        <w:t>.js</w:t>
+      </w:r>
+    </w:p>
+    <w:p>
+      <w:pPr>
+        <w:shd w:val="clear" w:color="auto" w:fill="FFFFFF"/>
+        <w:spacing w:line="360" w:lineRule="atLeast"/>
+        <w:jc w:val="left"/>
+        <w:rPr>
+          <w:rFonts w:ascii="Consolas" w:eastAsia="Times New Roman" w:hAnsi="Consolas" w:cs="Times New Roman"/>
+          <w:b/>
+          <w:bCs/>
+          <w:color w:val="3B3B3B"/>
+          <w:sz w:val="27"/>
+          <w:szCs w:val="27"/>
+          <w14:ligatures w14:val="none"/>
+        </w:rPr>
+      </w:pPr>
+      <w:r>
+        <w:rPr>
+          <w:rFonts w:ascii="Consolas" w:eastAsia="Times New Roman" w:hAnsi="Consolas" w:cs="Times New Roman"/>
+          <w:b/>
+          <w:bCs/>
+          <w:color w:val="AF00DB"/>
+          <w:sz w:val="27"/>
+          <w:szCs w:val="27"/>
+          <w14:ligatures w14:val="none"/>
+        </w:rPr>
+        <w:t>import</w:t>
+      </w:r>
+      <w:r>
+        <w:rPr>
+          <w:rFonts w:ascii="Consolas" w:eastAsia="Times New Roman" w:hAnsi="Consolas" w:cs="Times New Roman"/>
+          <w:b/>
+          <w:bCs/>
+          <w:color w:val="3B3B3B"/>
+          <w:sz w:val="27"/>
+          <w:szCs w:val="27"/>
+          <w14:ligatures w14:val="none"/>
+        </w:rPr>
+        <w:t xml:space="preserve"> </w:t>
+      </w:r>
+      <w:r>
+        <w:rPr>
+          <w:rFonts w:ascii="Consolas" w:eastAsia="Times New Roman" w:hAnsi="Consolas" w:cs="Times New Roman"/>
+          <w:b/>
+          <w:bCs/>
+          <w:color w:val="A31515"/>
+          <w:sz w:val="27"/>
+          <w:szCs w:val="27"/>
+          <w14:ligatures w14:val="none"/>
+        </w:rPr>
+        <w:t>'./App.css'</w:t>
+      </w:r>
+      <w:r>
+        <w:rPr>
+          <w:rFonts w:ascii="Consolas" w:eastAsia="Times New Roman" w:hAnsi="Consolas" w:cs="Times New Roman"/>
+          <w:b/>
+          <w:bCs/>
+          <w:color w:val="3B3B3B"/>
+          <w:sz w:val="27"/>
+          <w:szCs w:val="27"/>
+          <w14:ligatures w14:val="none"/>
+        </w:rPr>
+        <w:t>;</w:t>
+      </w:r>
+    </w:p>
+    <w:p>
+      <w:pPr>
+        <w:shd w:val="clear" w:color="auto" w:fill="FFFFFF"/>
+        <w:spacing w:line="360" w:lineRule="atLeast"/>
+        <w:jc w:val="left"/>
+        <w:rPr>
+          <w:rFonts w:ascii="Consolas" w:eastAsia="Times New Roman" w:hAnsi="Consolas" w:cs="Times New Roman"/>
+          <w:b/>
+          <w:bCs/>
+          <w:color w:val="3B3B3B"/>
+          <w:sz w:val="27"/>
+          <w:szCs w:val="27"/>
+          <w14:ligatures w14:val="none"/>
+        </w:rPr>
+      </w:pPr>
+      <w:r>
+        <w:rPr>
+          <w:rFonts w:ascii="Consolas" w:eastAsia="Times New Roman" w:hAnsi="Consolas" w:cs="Times New Roman"/>
+          <w:b/>
+          <w:bCs/>
+          <w:color w:val="AF00DB"/>
+          <w:sz w:val="27"/>
+          <w:szCs w:val="27"/>
+          <w14:ligatures w14:val="none"/>
+        </w:rPr>
+        <w:t>export</w:t>
+      </w:r>
+      <w:r>
+        <w:rPr>
+          <w:rFonts w:ascii="Consolas" w:eastAsia="Times New Roman" w:hAnsi="Consolas" w:cs="Times New Roman"/>
+          <w:b/>
+          <w:bCs/>
+          <w:color w:val="3B3B3B"/>
+          <w:sz w:val="27"/>
+          <w:szCs w:val="27"/>
+          <w14:ligatures w14:val="none"/>
+        </w:rPr>
+        <w:t xml:space="preserve"> </w:t>
+      </w:r>
+      <w:r>
+        <w:rPr>
+          <w:rFonts w:ascii="Consolas" w:eastAsia="Times New Roman" w:hAnsi="Consolas" w:cs="Times New Roman"/>
+          <w:b/>
+          <w:bCs/>
+          <w:color w:val="AF00DB"/>
+          <w:sz w:val="27"/>
+          <w:szCs w:val="27"/>
+          <w14:ligatures w14:val="none"/>
+        </w:rPr>
+        <w:t>default</w:t>
+      </w:r>
+      <w:r>
+        <w:rPr>
+          <w:rFonts w:ascii="Consolas" w:eastAsia="Times New Roman" w:hAnsi="Consolas" w:cs="Times New Roman"/>
+          <w:b/>
+          <w:bCs/>
+          <w:color w:val="3B3B3B"/>
+          <w:sz w:val="27"/>
+          <w:szCs w:val="27"/>
+          <w14:ligatures w14:val="none"/>
+        </w:rPr>
+        <w:t xml:space="preserve"> </w:t>
+      </w:r>
+      <w:r>
+        <w:rPr>
+          <w:rFonts w:ascii="Consolas" w:eastAsia="Times New Roman" w:hAnsi="Consolas" w:cs="Times New Roman"/>
+          <w:b/>
+          <w:bCs/>
+          <w:color w:val="0000FF"/>
+          <w:sz w:val="27"/>
+          <w:szCs w:val="27"/>
+          <w14:ligatures w14:val="none"/>
+        </w:rPr>
+        <w:t>function</w:t>
+      </w:r>
+      <w:r>
+        <w:rPr>
+          <w:rFonts w:ascii="Consolas" w:eastAsia="Times New Roman" w:hAnsi="Consolas" w:cs="Times New Roman"/>
+          <w:b/>
+          <w:bCs/>
+          <w:color w:val="3B3B3B"/>
+          <w:sz w:val="27"/>
+          <w:szCs w:val="27"/>
+          <w14:ligatures w14:val="none"/>
+        </w:rPr>
+        <w:t xml:space="preserve"> </w:t>
+      </w:r>
+      <w:r>
+        <w:rPr>
+          <w:rFonts w:ascii="Consolas" w:eastAsia="Times New Roman" w:hAnsi="Consolas" w:cs="Times New Roman"/>
+          <w:b/>
+          <w:bCs/>
+          <w:color w:val="795E26"/>
+          <w:sz w:val="27"/>
+          <w:szCs w:val="27"/>
+          <w14:ligatures w14:val="none"/>
+        </w:rPr>
+        <w:t>App</w:t>
+      </w:r>
+      <w:r>
+        <w:rPr>
+          <w:rFonts w:ascii="Consolas" w:eastAsia="Times New Roman" w:hAnsi="Consolas" w:cs="Times New Roman"/>
+          <w:b/>
+          <w:bCs/>
+          <w:color w:val="3B3B3B"/>
+          <w:sz w:val="27"/>
+          <w:szCs w:val="27"/>
+          <w14:ligatures w14:val="none"/>
+        </w:rPr>
+        <w:t>() {</w:t>
+      </w:r>
+    </w:p>
+    <w:p>
+      <w:pPr>
+        <w:shd w:val="clear" w:color="auto" w:fill="FFFFFF"/>
+        <w:spacing w:line="360" w:lineRule="atLeast"/>
+        <w:jc w:val="left"/>
+        <w:rPr>
+          <w:rFonts w:ascii="Consolas" w:eastAsia="Times New Roman" w:hAnsi="Consolas" w:cs="Times New Roman"/>
+          <w:b/>
+          <w:bCs/>
+          <w:color w:val="3B3B3B"/>
+          <w:sz w:val="27"/>
+          <w:szCs w:val="27"/>
+          <w14:ligatures w14:val="none"/>
+        </w:rPr>
+      </w:pPr>
+      <w:r>
+        <w:rPr>
+          <w:rFonts w:ascii="Consolas" w:eastAsia="Times New Roman" w:hAnsi="Consolas" w:cs="Times New Roman"/>
+          <w:b/>
+          <w:bCs/>
+          <w:color w:val="3B3B3B"/>
+          <w:sz w:val="27"/>
+          <w:szCs w:val="27"/>
+          <w14:ligatures w14:val="none"/>
+        </w:rPr>
+        <w:t xml:space="preserve">    </w:t>
+      </w:r>
+      <w:r>
+        <w:rPr>
+          <w:rFonts w:ascii="Consolas" w:eastAsia="Times New Roman" w:hAnsi="Consolas" w:cs="Times New Roman"/>
+          <w:b/>
+          <w:bCs/>
+          <w:color w:val="AF00DB"/>
+          <w:sz w:val="27"/>
+          <w:szCs w:val="27"/>
+          <w14:ligatures w14:val="none"/>
+        </w:rPr>
+        <w:t>return</w:t>
+      </w:r>
+      <w:r>
+        <w:rPr>
+          <w:rFonts w:ascii="Consolas" w:eastAsia="Times New Roman" w:hAnsi="Consolas" w:cs="Times New Roman"/>
+          <w:b/>
+          <w:bCs/>
+          <w:color w:val="3B3B3B"/>
+          <w:sz w:val="27"/>
+          <w:szCs w:val="27"/>
+          <w14:ligatures w14:val="none"/>
+        </w:rPr>
+        <w:t xml:space="preserve"> (</w:t>
+      </w:r>
+    </w:p>
+    <w:p>
+      <w:pPr>
+        <w:shd w:val="clear" w:color="auto" w:fill="FFFFFF"/>
+        <w:spacing w:line="360" w:lineRule="atLeast"/>
+        <w:jc w:val="left"/>
+        <w:rPr>
+          <w:rFonts w:ascii="Consolas" w:eastAsia="Times New Roman" w:hAnsi="Consolas" w:cs="Times New Roman"/>
+          <w:b/>
+          <w:bCs/>
+          <w:color w:val="3B3B3B"/>
+          <w:sz w:val="27"/>
+          <w:szCs w:val="27"/>
+          <w14:ligatures w14:val="none"/>
+        </w:rPr>
+      </w:pPr>
+      <w:r>
+        <w:rPr>
+          <w:rFonts w:ascii="Consolas" w:eastAsia="Times New Roman" w:hAnsi="Consolas" w:cs="Times New Roman"/>
+          <w:b/>
+          <w:bCs/>
+          <w:color w:val="3B3B3B"/>
+          <w:sz w:val="27"/>
+          <w:szCs w:val="27"/>
+          <w14:ligatures w14:val="none"/>
+        </w:rPr>
+        <w:t xml:space="preserve">        </w:t>
+      </w:r>
+      <w:r>
+        <w:rPr>
+          <w:rFonts w:ascii="Consolas" w:eastAsia="Times New Roman" w:hAnsi="Consolas" w:cs="Times New Roman"/>
+          <w:b/>
+          <w:bCs/>
+          <w:color w:val="800000"/>
+          <w:sz w:val="27"/>
+          <w:szCs w:val="27"/>
+          <w14:ligatures w14:val="none"/>
+        </w:rPr>
+        <w:t>&lt;div</w:t>
+      </w:r>
+      <w:r>
+        <w:rPr>
+          <w:rFonts w:ascii="Consolas" w:eastAsia="Times New Roman" w:hAnsi="Consolas" w:cs="Times New Roman"/>
+          <w:b/>
+          <w:bCs/>
+          <w:color w:val="3B3B3B"/>
+          <w:sz w:val="27"/>
+          <w:szCs w:val="27"/>
+          <w14:ligatures w14:val="none"/>
+        </w:rPr>
+        <w:t xml:space="preserve"> </w:t>
+      </w:r>
+      <w:proofErr w:type="spellStart"/>
+      <w:r>
+        <w:rPr>
+          <w:rFonts w:ascii="Consolas" w:eastAsia="Times New Roman" w:hAnsi="Consolas" w:cs="Times New Roman"/>
+          <w:b/>
+          <w:bCs/>
+          <w:color w:val="E50000"/>
+          <w:sz w:val="27"/>
+          <w:szCs w:val="27"/>
+          <w14:ligatures w14:val="none"/>
+        </w:rPr>
+        <w:t>className</w:t>
+      </w:r>
+      <w:proofErr w:type="spellEnd"/>
+      <w:r>
+        <w:rPr>
+          <w:rFonts w:ascii="Consolas" w:eastAsia="Times New Roman" w:hAnsi="Consolas" w:cs="Times New Roman"/>
+          <w:b/>
+          <w:bCs/>
+          <w:color w:val="000000"/>
+          <w:sz w:val="27"/>
+          <w:szCs w:val="27"/>
+          <w14:ligatures w14:val="none"/>
+        </w:rPr>
+        <w:t>=</w:t>
+      </w:r>
+      <w:r>
+        <w:rPr>
+          <w:rFonts w:ascii="Consolas" w:eastAsia="Times New Roman" w:hAnsi="Consolas" w:cs="Times New Roman"/>
+          <w:b/>
+          <w:bCs/>
+          <w:color w:val="A31515"/>
+          <w:sz w:val="27"/>
+          <w:szCs w:val="27"/>
+          <w14:ligatures w14:val="none"/>
+        </w:rPr>
+        <w:t>"App"</w:t>
+      </w:r>
+      <w:r>
+        <w:rPr>
+          <w:rFonts w:ascii="Consolas" w:eastAsia="Times New Roman" w:hAnsi="Consolas" w:cs="Times New Roman"/>
+          <w:b/>
+          <w:bCs/>
+          <w:color w:val="800000"/>
+          <w:sz w:val="27"/>
+          <w:szCs w:val="27"/>
+          <w14:ligatures w14:val="none"/>
+        </w:rPr>
+        <w:t>&gt;</w:t>
+      </w:r>
+    </w:p>
+    <w:p>
+      <w:pPr>
+        <w:shd w:val="clear" w:color="auto" w:fill="FFFFFF"/>
+        <w:spacing w:line="360" w:lineRule="atLeast"/>
+        <w:jc w:val="left"/>
+        <w:rPr>
+          <w:rFonts w:ascii="Consolas" w:eastAsia="Times New Roman" w:hAnsi="Consolas" w:cs="Times New Roman"/>
+          <w:b/>
+          <w:bCs/>
+          <w:color w:val="3B3B3B"/>
+          <w:sz w:val="27"/>
+          <w:szCs w:val="27"/>
+          <w14:ligatures w14:val="none"/>
+        </w:rPr>
+      </w:pPr>
+      <w:r>
+        <w:rPr>
+          <w:rFonts w:ascii="Consolas" w:eastAsia="Times New Roman" w:hAnsi="Consolas" w:cs="Times New Roman"/>
+          <w:b/>
+          <w:bCs/>
+          <w:color w:val="3B3B3B"/>
+          <w:sz w:val="27"/>
+          <w:szCs w:val="27"/>
+          <w14:ligatures w14:val="none"/>
+        </w:rPr>
+        <w:t xml:space="preserve">            </w:t>
+      </w:r>
+      <w:r>
+        <w:rPr>
+          <w:rFonts w:ascii="Consolas" w:eastAsia="Times New Roman" w:hAnsi="Consolas" w:cs="Times New Roman"/>
+          <w:b/>
+          <w:bCs/>
+          <w:color w:val="800000"/>
+          <w:sz w:val="27"/>
+          <w:szCs w:val="27"/>
+          <w14:ligatures w14:val="none"/>
+        </w:rPr>
+        <w:t>&lt;h1&gt;</w:t>
+      </w:r>
+      <w:r>
+        <w:rPr>
+          <w:rFonts w:ascii="Consolas" w:eastAsia="Times New Roman" w:hAnsi="Consolas" w:cs="Times New Roman"/>
+          <w:b/>
+          <w:bCs/>
+          <w:color w:val="3B3B3B"/>
+          <w:sz w:val="27"/>
+          <w:szCs w:val="27"/>
+          <w14:ligatures w14:val="none"/>
+        </w:rPr>
+        <w:t>Here are the products that we sell:</w:t>
+      </w:r>
+      <w:r>
+        <w:rPr>
+          <w:rFonts w:ascii="Consolas" w:eastAsia="Times New Roman" w:hAnsi="Consolas" w:cs="Times New Roman"/>
+          <w:b/>
+          <w:bCs/>
+          <w:color w:val="800000"/>
+          <w:sz w:val="27"/>
+          <w:szCs w:val="27"/>
+          <w14:ligatures w14:val="none"/>
+        </w:rPr>
+        <w:t>&lt;/h1&gt;</w:t>
+      </w:r>
+    </w:p>
+    <w:p>
+      <w:pPr>
+        <w:shd w:val="clear" w:color="auto" w:fill="FFFFFF"/>
+        <w:spacing w:line="360" w:lineRule="atLeast"/>
+        <w:jc w:val="left"/>
+        <w:rPr>
+          <w:rFonts w:ascii="Consolas" w:eastAsia="Times New Roman" w:hAnsi="Consolas" w:cs="Times New Roman"/>
+          <w:b/>
+          <w:bCs/>
+          <w:color w:val="3B3B3B"/>
+          <w:sz w:val="27"/>
+          <w:szCs w:val="27"/>
+          <w14:ligatures w14:val="none"/>
+        </w:rPr>
+      </w:pPr>
+      <w:r>
+        <w:rPr>
+          <w:rFonts w:ascii="Consolas" w:eastAsia="Times New Roman" w:hAnsi="Consolas" w:cs="Times New Roman"/>
+          <w:b/>
+          <w:bCs/>
+          <w:color w:val="3B3B3B"/>
+          <w:sz w:val="27"/>
+          <w:szCs w:val="27"/>
+          <w14:ligatures w14:val="none"/>
+        </w:rPr>
+        <w:t xml:space="preserve">            </w:t>
+      </w:r>
+      <w:r>
+        <w:rPr>
+          <w:rFonts w:ascii="Consolas" w:eastAsia="Times New Roman" w:hAnsi="Consolas" w:cs="Times New Roman"/>
+          <w:b/>
+          <w:bCs/>
+          <w:color w:val="800000"/>
+          <w:sz w:val="27"/>
+          <w:szCs w:val="27"/>
+          <w14:ligatures w14:val="none"/>
+        </w:rPr>
+        <w:t>&lt;ul&gt;</w:t>
+      </w:r>
+    </w:p>
+    <w:p>
+      <w:pPr>
+        <w:shd w:val="clear" w:color="auto" w:fill="FFFFFF"/>
+        <w:spacing w:line="360" w:lineRule="atLeast"/>
+        <w:jc w:val="left"/>
+        <w:rPr>
+          <w:rFonts w:ascii="Consolas" w:eastAsia="Times New Roman" w:hAnsi="Consolas" w:cs="Times New Roman"/>
+          <w:b/>
+          <w:bCs/>
+          <w:color w:val="3B3B3B"/>
+          <w:sz w:val="27"/>
+          <w:szCs w:val="27"/>
+          <w14:ligatures w14:val="none"/>
+        </w:rPr>
+      </w:pPr>
+      <w:r>
+        <w:rPr>
+          <w:rFonts w:ascii="Consolas" w:eastAsia="Times New Roman" w:hAnsi="Consolas" w:cs="Times New Roman"/>
+          <w:b/>
+          <w:bCs/>
+          <w:color w:val="3B3B3B"/>
+          <w:sz w:val="27"/>
+          <w:szCs w:val="27"/>
+          <w14:ligatures w14:val="none"/>
+        </w:rPr>
+        <w:t xml:space="preserve">                </w:t>
+      </w:r>
+      <w:r>
+        <w:rPr>
+          <w:rFonts w:ascii="Consolas" w:eastAsia="Times New Roman" w:hAnsi="Consolas" w:cs="Times New Roman"/>
+          <w:b/>
+          <w:bCs/>
+          <w:color w:val="800000"/>
+          <w:sz w:val="27"/>
+          <w:szCs w:val="27"/>
+          <w14:ligatures w14:val="none"/>
+        </w:rPr>
+        <w:t>&lt;li&gt;</w:t>
+      </w:r>
+      <w:r>
+        <w:rPr>
+          <w:rFonts w:ascii="Consolas" w:eastAsia="Times New Roman" w:hAnsi="Consolas" w:cs="Times New Roman"/>
+          <w:b/>
+          <w:bCs/>
+          <w:color w:val="3B3B3B"/>
+          <w:sz w:val="27"/>
+          <w:szCs w:val="27"/>
+          <w14:ligatures w14:val="none"/>
+        </w:rPr>
+        <w:t>Electronics</w:t>
+      </w:r>
+      <w:r>
+        <w:rPr>
+          <w:rFonts w:ascii="Consolas" w:eastAsia="Times New Roman" w:hAnsi="Consolas" w:cs="Times New Roman"/>
+          <w:b/>
+          <w:bCs/>
+          <w:color w:val="800000"/>
+          <w:sz w:val="27"/>
+          <w:szCs w:val="27"/>
+          <w14:ligatures w14:val="none"/>
+        </w:rPr>
+        <w:t>&lt;/li&gt;</w:t>
+      </w:r>
+    </w:p>
+    <w:p>
+      <w:pPr>
+        <w:shd w:val="clear" w:color="auto" w:fill="FFFFFF"/>
+        <w:spacing w:line="360" w:lineRule="atLeast"/>
+        <w:jc w:val="left"/>
+        <w:rPr>
+          <w:rFonts w:ascii="Consolas" w:eastAsia="Times New Roman" w:hAnsi="Consolas" w:cs="Times New Roman"/>
+          <w:b/>
+          <w:bCs/>
+          <w:color w:val="3B3B3B"/>
+          <w:sz w:val="27"/>
+          <w:szCs w:val="27"/>
+          <w14:ligatures w14:val="none"/>
+        </w:rPr>
+      </w:pPr>
+      <w:r>
+        <w:rPr>
+          <w:rFonts w:ascii="Consolas" w:eastAsia="Times New Roman" w:hAnsi="Consolas" w:cs="Times New Roman"/>
+          <w:b/>
+          <w:bCs/>
+          <w:color w:val="3B3B3B"/>
+          <w:sz w:val="27"/>
+          <w:szCs w:val="27"/>
+          <w14:ligatures w14:val="none"/>
+        </w:rPr>
+        <w:t xml:space="preserve">                </w:t>
+      </w:r>
+      <w:r>
+        <w:rPr>
+          <w:rFonts w:ascii="Consolas" w:eastAsia="Times New Roman" w:hAnsi="Consolas" w:cs="Times New Roman"/>
+          <w:b/>
+          <w:bCs/>
+          <w:color w:val="800000"/>
+          <w:sz w:val="27"/>
+          <w:szCs w:val="27"/>
+          <w14:ligatures w14:val="none"/>
+        </w:rPr>
+        <w:t>&lt;li&gt;</w:t>
+      </w:r>
+      <w:r>
+        <w:rPr>
+          <w:rFonts w:ascii="Consolas" w:eastAsia="Times New Roman" w:hAnsi="Consolas" w:cs="Times New Roman"/>
+          <w:b/>
+          <w:bCs/>
+          <w:color w:val="3B3B3B"/>
+          <w:sz w:val="27"/>
+          <w:szCs w:val="27"/>
+          <w14:ligatures w14:val="none"/>
+        </w:rPr>
+        <w:t>Fashion</w:t>
+      </w:r>
+      <w:r>
+        <w:rPr>
+          <w:rFonts w:ascii="Consolas" w:eastAsia="Times New Roman" w:hAnsi="Consolas" w:cs="Times New Roman"/>
+          <w:b/>
+          <w:bCs/>
+          <w:color w:val="800000"/>
+          <w:sz w:val="27"/>
+          <w:szCs w:val="27"/>
+          <w14:ligatures w14:val="none"/>
+        </w:rPr>
+        <w:t>&lt;/li&gt;</w:t>
+      </w:r>
+    </w:p>
+    <w:p>
+      <w:pPr>
+        <w:shd w:val="clear" w:color="auto" w:fill="FFFFFF"/>
+        <w:spacing w:line="360" w:lineRule="atLeast"/>
+        <w:jc w:val="left"/>
+        <w:rPr>
+          <w:rFonts w:ascii="Consolas" w:eastAsia="Times New Roman" w:hAnsi="Consolas" w:cs="Times New Roman"/>
+          <w:b/>
+          <w:bCs/>
+          <w:color w:val="3B3B3B"/>
+          <w:sz w:val="27"/>
+          <w:szCs w:val="27"/>
+          <w14:ligatures w14:val="none"/>
+        </w:rPr>
+      </w:pPr>
+      <w:r>
+        <w:rPr>
+          <w:rFonts w:ascii="Consolas" w:eastAsia="Times New Roman" w:hAnsi="Consolas" w:cs="Times New Roman"/>
+          <w:b/>
+          <w:bCs/>
+          <w:color w:val="3B3B3B"/>
+          <w:sz w:val="27"/>
+          <w:szCs w:val="27"/>
+          <w14:ligatures w14:val="none"/>
+        </w:rPr>
+        <w:t xml:space="preserve">                </w:t>
+      </w:r>
+      <w:r>
+        <w:rPr>
+          <w:rFonts w:ascii="Consolas" w:eastAsia="Times New Roman" w:hAnsi="Consolas" w:cs="Times New Roman"/>
+          <w:b/>
+          <w:bCs/>
+          <w:color w:val="800000"/>
+          <w:sz w:val="27"/>
+          <w:szCs w:val="27"/>
+          <w14:ligatures w14:val="none"/>
+        </w:rPr>
+        <w:t>&lt;li&gt;</w:t>
+      </w:r>
+      <w:r>
+        <w:rPr>
+          <w:rFonts w:ascii="Consolas" w:eastAsia="Times New Roman" w:hAnsi="Consolas" w:cs="Times New Roman"/>
+          <w:b/>
+          <w:bCs/>
+          <w:color w:val="3B3B3B"/>
+          <w:sz w:val="27"/>
+          <w:szCs w:val="27"/>
+          <w14:ligatures w14:val="none"/>
+        </w:rPr>
+        <w:t>Home Appliances</w:t>
+      </w:r>
+      <w:r>
+        <w:rPr>
+          <w:rFonts w:ascii="Consolas" w:eastAsia="Times New Roman" w:hAnsi="Consolas" w:cs="Times New Roman"/>
+          <w:b/>
+          <w:bCs/>
+          <w:color w:val="800000"/>
+          <w:sz w:val="27"/>
+          <w:szCs w:val="27"/>
+          <w14:ligatures w14:val="none"/>
+        </w:rPr>
+        <w:t>&lt;/li&gt;</w:t>
+      </w:r>
+    </w:p>
+    <w:p>
+      <w:pPr>
+        <w:shd w:val="clear" w:color="auto" w:fill="FFFFFF"/>
+        <w:spacing w:line="360" w:lineRule="atLeast"/>
+        <w:jc w:val="left"/>
+        <w:rPr>
+          <w:rFonts w:ascii="Consolas" w:eastAsia="Times New Roman" w:hAnsi="Consolas" w:cs="Times New Roman"/>
+          <w:b/>
+          <w:bCs/>
+          <w:color w:val="3B3B3B"/>
+          <w:sz w:val="27"/>
+          <w:szCs w:val="27"/>
+          <w14:ligatures w14:val="none"/>
+        </w:rPr>
+      </w:pPr>
+      <w:r>
+        <w:rPr>
+          <w:rFonts w:ascii="Consolas" w:eastAsia="Times New Roman" w:hAnsi="Consolas" w:cs="Times New Roman"/>
+          <w:b/>
+          <w:bCs/>
+          <w:color w:val="3B3B3B"/>
+          <w:sz w:val="27"/>
+          <w:szCs w:val="27"/>
+          <w14:ligatures w14:val="none"/>
+        </w:rPr>
+        <w:t xml:space="preserve">                </w:t>
+      </w:r>
+      <w:r>
+        <w:rPr>
+          <w:rFonts w:ascii="Consolas" w:eastAsia="Times New Roman" w:hAnsi="Consolas" w:cs="Times New Roman"/>
+          <w:b/>
+          <w:bCs/>
+          <w:color w:val="800000"/>
+          <w:sz w:val="27"/>
+          <w:szCs w:val="27"/>
+          <w14:ligatures w14:val="none"/>
+        </w:rPr>
+        <w:t>&lt;li&gt;</w:t>
+      </w:r>
+      <w:r>
+        <w:rPr>
+          <w:rFonts w:ascii="Consolas" w:eastAsia="Times New Roman" w:hAnsi="Consolas" w:cs="Times New Roman"/>
+          <w:b/>
+          <w:bCs/>
+          <w:color w:val="3B3B3B"/>
+          <w:sz w:val="27"/>
+          <w:szCs w:val="27"/>
+          <w14:ligatures w14:val="none"/>
+        </w:rPr>
+        <w:t>Furniture</w:t>
+      </w:r>
+      <w:r>
+        <w:rPr>
+          <w:rFonts w:ascii="Consolas" w:eastAsia="Times New Roman" w:hAnsi="Consolas" w:cs="Times New Roman"/>
+          <w:b/>
+          <w:bCs/>
+          <w:color w:val="800000"/>
+          <w:sz w:val="27"/>
+          <w:szCs w:val="27"/>
+          <w14:ligatures w14:val="none"/>
+        </w:rPr>
+        <w:t>&lt;/li&gt;</w:t>
+      </w:r>
+    </w:p>
+    <w:p>
+      <w:pPr>
+        <w:shd w:val="clear" w:color="auto" w:fill="FFFFFF"/>
+        <w:spacing w:line="360" w:lineRule="atLeast"/>
+        <w:jc w:val="left"/>
+        <w:rPr>
+          <w:rFonts w:ascii="Consolas" w:eastAsia="Times New Roman" w:hAnsi="Consolas" w:cs="Times New Roman"/>
+          <w:b/>
+          <w:bCs/>
+          <w:color w:val="3B3B3B"/>
+          <w:sz w:val="27"/>
+          <w:szCs w:val="27"/>
+          <w14:ligatures w14:val="none"/>
+        </w:rPr>
+      </w:pPr>
+      <w:r>
+        <w:rPr>
+          <w:rFonts w:ascii="Consolas" w:eastAsia="Times New Roman" w:hAnsi="Consolas" w:cs="Times New Roman"/>
+          <w:b/>
+          <w:bCs/>
+          <w:color w:val="3B3B3B"/>
+          <w:sz w:val="27"/>
+          <w:szCs w:val="27"/>
+          <w14:ligatures w14:val="none"/>
+        </w:rPr>
+        <w:t xml:space="preserve">                </w:t>
+      </w:r>
+      <w:r>
+        <w:rPr>
+          <w:rFonts w:ascii="Consolas" w:eastAsia="Times New Roman" w:hAnsi="Consolas" w:cs="Times New Roman"/>
+          <w:b/>
+          <w:bCs/>
+          <w:color w:val="800000"/>
+          <w:sz w:val="27"/>
+          <w:szCs w:val="27"/>
+          <w14:ligatures w14:val="none"/>
+        </w:rPr>
+        <w:t>&lt;li&gt;</w:t>
+      </w:r>
+      <w:r>
+        <w:rPr>
+          <w:rFonts w:ascii="Consolas" w:eastAsia="Times New Roman" w:hAnsi="Consolas" w:cs="Times New Roman"/>
+          <w:b/>
+          <w:bCs/>
+          <w:color w:val="3B3B3B"/>
+          <w:sz w:val="27"/>
+          <w:szCs w:val="27"/>
+          <w14:ligatures w14:val="none"/>
+        </w:rPr>
+        <w:t>Beauty &amp; Personal Care</w:t>
+      </w:r>
+      <w:r>
+        <w:rPr>
+          <w:rFonts w:ascii="Consolas" w:eastAsia="Times New Roman" w:hAnsi="Consolas" w:cs="Times New Roman"/>
+          <w:b/>
+          <w:bCs/>
+          <w:color w:val="800000"/>
+          <w:sz w:val="27"/>
+          <w:szCs w:val="27"/>
+          <w14:ligatures w14:val="none"/>
+        </w:rPr>
+        <w:t>&lt;/li&gt;</w:t>
+      </w:r>
+    </w:p>
+    <w:p>
+      <w:pPr>
+        <w:shd w:val="clear" w:color="auto" w:fill="FFFFFF"/>
+        <w:spacing w:line="360" w:lineRule="atLeast"/>
+        <w:jc w:val="left"/>
+        <w:rPr>
+          <w:rFonts w:ascii="Consolas" w:eastAsia="Times New Roman" w:hAnsi="Consolas" w:cs="Times New Roman"/>
+          <w:b/>
+          <w:bCs/>
+          <w:color w:val="3B3B3B"/>
+          <w:sz w:val="27"/>
+          <w:szCs w:val="27"/>
+          <w14:ligatures w14:val="none"/>
+        </w:rPr>
+      </w:pPr>
+      <w:r>
+        <w:rPr>
+          <w:rFonts w:ascii="Consolas" w:eastAsia="Times New Roman" w:hAnsi="Consolas" w:cs="Times New Roman"/>
+          <w:b/>
+          <w:bCs/>
+          <w:color w:val="3B3B3B"/>
+          <w:sz w:val="27"/>
+          <w:szCs w:val="27"/>
+          <w14:ligatures w14:val="none"/>
+        </w:rPr>
+        <w:t xml:space="preserve">                </w:t>
+      </w:r>
+      <w:r>
+        <w:rPr>
+          <w:rFonts w:ascii="Consolas" w:eastAsia="Times New Roman" w:hAnsi="Consolas" w:cs="Times New Roman"/>
+          <w:b/>
+          <w:bCs/>
+          <w:color w:val="800000"/>
+          <w:sz w:val="27"/>
+          <w:szCs w:val="27"/>
+          <w14:ligatures w14:val="none"/>
+        </w:rPr>
+        <w:t>&lt;li&gt;</w:t>
+      </w:r>
+      <w:r>
+        <w:rPr>
+          <w:rFonts w:ascii="Consolas" w:eastAsia="Times New Roman" w:hAnsi="Consolas" w:cs="Times New Roman"/>
+          <w:b/>
+          <w:bCs/>
+          <w:color w:val="3B3B3B"/>
+          <w:sz w:val="27"/>
+          <w:szCs w:val="27"/>
+          <w14:ligatures w14:val="none"/>
+        </w:rPr>
+        <w:t>Sports &amp; Fitness</w:t>
+      </w:r>
+      <w:r>
+        <w:rPr>
+          <w:rFonts w:ascii="Consolas" w:eastAsia="Times New Roman" w:hAnsi="Consolas" w:cs="Times New Roman"/>
+          <w:b/>
+          <w:bCs/>
+          <w:color w:val="800000"/>
+          <w:sz w:val="27"/>
+          <w:szCs w:val="27"/>
+          <w14:ligatures w14:val="none"/>
+        </w:rPr>
+        <w:t>&lt;/li&gt;</w:t>
+      </w:r>
+    </w:p>
+    <w:p>
+      <w:pPr>
+        <w:shd w:val="clear" w:color="auto" w:fill="FFFFFF"/>
+        <w:spacing w:line="360" w:lineRule="atLeast"/>
+        <w:jc w:val="left"/>
+        <w:rPr>
+          <w:rFonts w:ascii="Consolas" w:eastAsia="Times New Roman" w:hAnsi="Consolas" w:cs="Times New Roman"/>
+          <w:b/>
+          <w:bCs/>
+          <w:color w:val="3B3B3B"/>
+          <w:sz w:val="27"/>
+          <w:szCs w:val="27"/>
+          <w14:ligatures w14:val="none"/>
+        </w:rPr>
+      </w:pPr>
+      <w:r>
+        <w:rPr>
+          <w:rFonts w:ascii="Consolas" w:eastAsia="Times New Roman" w:hAnsi="Consolas" w:cs="Times New Roman"/>
+          <w:b/>
+          <w:bCs/>
+          <w:color w:val="3B3B3B"/>
+          <w:sz w:val="27"/>
+          <w:szCs w:val="27"/>
+          <w14:ligatures w14:val="none"/>
+        </w:rPr>
+        <w:t xml:space="preserve">                </w:t>
+      </w:r>
+      <w:r>
+        <w:rPr>
+          <w:rFonts w:ascii="Consolas" w:eastAsia="Times New Roman" w:hAnsi="Consolas" w:cs="Times New Roman"/>
+          <w:b/>
+          <w:bCs/>
+          <w:color w:val="800000"/>
+          <w:sz w:val="27"/>
+          <w:szCs w:val="27"/>
+          <w14:ligatures w14:val="none"/>
+        </w:rPr>
+        <w:t>&lt;li&gt;</w:t>
+      </w:r>
+      <w:r>
+        <w:rPr>
+          <w:rFonts w:ascii="Consolas" w:eastAsia="Times New Roman" w:hAnsi="Consolas" w:cs="Times New Roman"/>
+          <w:b/>
+          <w:bCs/>
+          <w:color w:val="3B3B3B"/>
+          <w:sz w:val="27"/>
+          <w:szCs w:val="27"/>
+          <w14:ligatures w14:val="none"/>
+        </w:rPr>
+        <w:t>Books &amp; Stationary</w:t>
+      </w:r>
+      <w:r>
+        <w:rPr>
+          <w:rFonts w:ascii="Consolas" w:eastAsia="Times New Roman" w:hAnsi="Consolas" w:cs="Times New Roman"/>
+          <w:b/>
+          <w:bCs/>
+          <w:color w:val="800000"/>
+          <w:sz w:val="27"/>
+          <w:szCs w:val="27"/>
+          <w14:ligatures w14:val="none"/>
+        </w:rPr>
+        <w:t>&lt;/li&gt;</w:t>
+      </w:r>
+    </w:p>
+    <w:p>
+      <w:pPr>
+        <w:shd w:val="clear" w:color="auto" w:fill="FFFFFF"/>
+        <w:spacing w:line="360" w:lineRule="atLeast"/>
+        <w:jc w:val="left"/>
+        <w:rPr>
+          <w:rFonts w:ascii="Consolas" w:eastAsia="Times New Roman" w:hAnsi="Consolas" w:cs="Times New Roman"/>
+          <w:b/>
+          <w:bCs/>
+          <w:color w:val="3B3B3B"/>
+          <w:sz w:val="27"/>
+          <w:szCs w:val="27"/>
+          <w14:ligatures w14:val="none"/>
+        </w:rPr>
+      </w:pPr>
+      <w:r>
+        <w:rPr>
+          <w:rFonts w:ascii="Consolas" w:eastAsia="Times New Roman" w:hAnsi="Consolas" w:cs="Times New Roman"/>
+          <w:b/>
+          <w:bCs/>
+          <w:color w:val="3B3B3B"/>
+          <w:sz w:val="27"/>
+          <w:szCs w:val="27"/>
+          <w14:ligatures w14:val="none"/>
+        </w:rPr>
+        <w:t xml:space="preserve">                </w:t>
+      </w:r>
+      <w:r>
+        <w:rPr>
+          <w:rFonts w:ascii="Consolas" w:eastAsia="Times New Roman" w:hAnsi="Consolas" w:cs="Times New Roman"/>
+          <w:b/>
+          <w:bCs/>
+          <w:color w:val="800000"/>
+          <w:sz w:val="27"/>
+          <w:szCs w:val="27"/>
+          <w14:ligatures w14:val="none"/>
+        </w:rPr>
+        <w:t>&lt;li&gt;</w:t>
+      </w:r>
+      <w:r>
+        <w:rPr>
+          <w:rFonts w:ascii="Consolas" w:eastAsia="Times New Roman" w:hAnsi="Consolas" w:cs="Times New Roman"/>
+          <w:b/>
+          <w:bCs/>
+          <w:color w:val="3B3B3B"/>
+          <w:sz w:val="27"/>
+          <w:szCs w:val="27"/>
+          <w14:ligatures w14:val="none"/>
+        </w:rPr>
+        <w:t>Groceries &amp; Essentials</w:t>
+      </w:r>
+      <w:r>
+        <w:rPr>
+          <w:rFonts w:ascii="Consolas" w:eastAsia="Times New Roman" w:hAnsi="Consolas" w:cs="Times New Roman"/>
+          <w:b/>
+          <w:bCs/>
+          <w:color w:val="800000"/>
+          <w:sz w:val="27"/>
+          <w:szCs w:val="27"/>
+          <w14:ligatures w14:val="none"/>
+        </w:rPr>
+        <w:t>&lt;/li&gt;</w:t>
+      </w:r>
+    </w:p>
+    <w:p>
+      <w:pPr>
+        <w:shd w:val="clear" w:color="auto" w:fill="FFFFFF"/>
+        <w:spacing w:line="360" w:lineRule="atLeast"/>
+        <w:jc w:val="left"/>
+        <w:rPr>
+          <w:rFonts w:ascii="Consolas" w:eastAsia="Times New Roman" w:hAnsi="Consolas" w:cs="Times New Roman"/>
+          <w:b/>
+          <w:bCs/>
+          <w:color w:val="3B3B3B"/>
+          <w:sz w:val="27"/>
+          <w:szCs w:val="27"/>
+          <w14:ligatures w14:val="none"/>
+        </w:rPr>
+      </w:pPr>
+      <w:r>
+        <w:rPr>
+          <w:rFonts w:ascii="Consolas" w:eastAsia="Times New Roman" w:hAnsi="Consolas" w:cs="Times New Roman"/>
+          <w:b/>
+          <w:bCs/>
+          <w:color w:val="3B3B3B"/>
+          <w:sz w:val="27"/>
+          <w:szCs w:val="27"/>
+          <w14:ligatures w14:val="none"/>
+        </w:rPr>
+        <w:t xml:space="preserve">                </w:t>
+      </w:r>
+      <w:r>
+        <w:rPr>
+          <w:rFonts w:ascii="Consolas" w:eastAsia="Times New Roman" w:hAnsi="Consolas" w:cs="Times New Roman"/>
+          <w:b/>
+          <w:bCs/>
+          <w:color w:val="800000"/>
+          <w:sz w:val="27"/>
+          <w:szCs w:val="27"/>
+          <w14:ligatures w14:val="none"/>
+        </w:rPr>
+        <w:t>&lt;li&gt;</w:t>
+      </w:r>
+      <w:r>
+        <w:rPr>
+          <w:rFonts w:ascii="Consolas" w:eastAsia="Times New Roman" w:hAnsi="Consolas" w:cs="Times New Roman"/>
+          <w:b/>
+          <w:bCs/>
+          <w:color w:val="3B3B3B"/>
+          <w:sz w:val="27"/>
+          <w:szCs w:val="27"/>
+          <w14:ligatures w14:val="none"/>
+        </w:rPr>
+        <w:t>Toys &amp; Games</w:t>
+      </w:r>
+      <w:r>
+        <w:rPr>
+          <w:rFonts w:ascii="Consolas" w:eastAsia="Times New Roman" w:hAnsi="Consolas" w:cs="Times New Roman"/>
+          <w:b/>
+          <w:bCs/>
+          <w:color w:val="800000"/>
+          <w:sz w:val="27"/>
+          <w:szCs w:val="27"/>
+          <w14:ligatures w14:val="none"/>
+        </w:rPr>
+        <w:t>&lt;/li&gt;</w:t>
+      </w:r>
+    </w:p>
+    <w:p>
+      <w:pPr>
+        <w:shd w:val="clear" w:color="auto" w:fill="FFFFFF"/>
+        <w:spacing w:line="360" w:lineRule="atLeast"/>
+        <w:jc w:val="left"/>
+        <w:rPr>
+          <w:rFonts w:ascii="Consolas" w:eastAsia="Times New Roman" w:hAnsi="Consolas" w:cs="Times New Roman"/>
+          <w:b/>
+          <w:bCs/>
+          <w:color w:val="3B3B3B"/>
+          <w:sz w:val="27"/>
+          <w:szCs w:val="27"/>
+          <w14:ligatures w14:val="none"/>
+        </w:rPr>
+      </w:pPr>
+      <w:r>
+        <w:rPr>
+          <w:rFonts w:ascii="Consolas" w:eastAsia="Times New Roman" w:hAnsi="Consolas" w:cs="Times New Roman"/>
+          <w:b/>
+          <w:bCs/>
+          <w:color w:val="3B3B3B"/>
+          <w:sz w:val="27"/>
+          <w:szCs w:val="27"/>
+          <w14:ligatures w14:val="none"/>
+        </w:rPr>
+        <w:t xml:space="preserve">                </w:t>
+      </w:r>
+      <w:r>
+        <w:rPr>
+          <w:rFonts w:ascii="Consolas" w:eastAsia="Times New Roman" w:hAnsi="Consolas" w:cs="Times New Roman"/>
+          <w:b/>
+          <w:bCs/>
+          <w:color w:val="800000"/>
+          <w:sz w:val="27"/>
+          <w:szCs w:val="27"/>
+          <w14:ligatures w14:val="none"/>
+        </w:rPr>
+        <w:t>&lt;li&gt;</w:t>
+      </w:r>
+      <w:r>
+        <w:rPr>
+          <w:rFonts w:ascii="Consolas" w:eastAsia="Times New Roman" w:hAnsi="Consolas" w:cs="Times New Roman"/>
+          <w:b/>
+          <w:bCs/>
+          <w:color w:val="3B3B3B"/>
+          <w:sz w:val="27"/>
+          <w:szCs w:val="27"/>
+          <w14:ligatures w14:val="none"/>
+        </w:rPr>
+        <w:t>Automative Accessories</w:t>
+      </w:r>
+      <w:r>
+        <w:rPr>
+          <w:rFonts w:ascii="Consolas" w:eastAsia="Times New Roman" w:hAnsi="Consolas" w:cs="Times New Roman"/>
+          <w:b/>
+          <w:bCs/>
+          <w:color w:val="800000"/>
+          <w:sz w:val="27"/>
+          <w:szCs w:val="27"/>
+          <w14:ligatures w14:val="none"/>
+        </w:rPr>
+        <w:t>&lt;/li&gt;</w:t>
+      </w:r>
+    </w:p>
+    <w:p>
+      <w:pPr>
+        <w:shd w:val="clear" w:color="auto" w:fill="FFFFFF"/>
+        <w:spacing w:line="360" w:lineRule="atLeast"/>
+        <w:jc w:val="left"/>
+        <w:rPr>
+          <w:rFonts w:ascii="Consolas" w:eastAsia="Times New Roman" w:hAnsi="Consolas" w:cs="Times New Roman"/>
+          <w:b/>
+          <w:bCs/>
+          <w:color w:val="3B3B3B"/>
+          <w:sz w:val="27"/>
+          <w:szCs w:val="27"/>
+          <w14:ligatures w14:val="none"/>
+        </w:rPr>
+      </w:pPr>
+      <w:r>
+        <w:rPr>
+          <w:rFonts w:ascii="Consolas" w:eastAsia="Times New Roman" w:hAnsi="Consolas" w:cs="Times New Roman"/>
+          <w:b/>
+          <w:bCs/>
+          <w:color w:val="3B3B3B"/>
+          <w:sz w:val="27"/>
+          <w:szCs w:val="27"/>
+          <w14:ligatures w14:val="none"/>
+        </w:rPr>
+        <w:t xml:space="preserve">            </w:t>
+      </w:r>
+      <w:r>
+        <w:rPr>
+          <w:rFonts w:ascii="Consolas" w:eastAsia="Times New Roman" w:hAnsi="Consolas" w:cs="Times New Roman"/>
+          <w:b/>
+          <w:bCs/>
+          <w:color w:val="800000"/>
+          <w:sz w:val="27"/>
+          <w:szCs w:val="27"/>
+          <w14:ligatures w14:val="none"/>
+        </w:rPr>
+        <w:t>&lt;/ul&gt;</w:t>
+      </w:r>
+    </w:p>
+    <w:p>
+      <w:pPr>
+        <w:shd w:val="clear" w:color="auto" w:fill="FFFFFF"/>
+        <w:spacing w:line="360" w:lineRule="atLeast"/>
+        <w:jc w:val="left"/>
+        <w:rPr>
+          <w:rFonts w:ascii="Consolas" w:eastAsia="Times New Roman" w:hAnsi="Consolas" w:cs="Times New Roman"/>
+          <w:b/>
+          <w:bCs/>
+          <w:color w:val="3B3B3B"/>
+          <w:sz w:val="27"/>
+          <w:szCs w:val="27"/>
+          <w14:ligatures w14:val="none"/>
+        </w:rPr>
+      </w:pPr>
+      <w:r>
+        <w:rPr>
+          <w:rFonts w:ascii="Consolas" w:eastAsia="Times New Roman" w:hAnsi="Consolas" w:cs="Times New Roman"/>
+          <w:b/>
+          <w:bCs/>
+          <w:color w:val="3B3B3B"/>
+          <w:sz w:val="27"/>
+          <w:szCs w:val="27"/>
+          <w14:ligatures w14:val="none"/>
+        </w:rPr>
+        <w:t xml:space="preserve">        </w:t>
+      </w:r>
+      <w:r>
+        <w:rPr>
+          <w:rFonts w:ascii="Consolas" w:eastAsia="Times New Roman" w:hAnsi="Consolas" w:cs="Times New Roman"/>
+          <w:b/>
+          <w:bCs/>
+          <w:color w:val="800000"/>
+          <w:sz w:val="27"/>
+          <w:szCs w:val="27"/>
+          <w14:ligatures w14:val="none"/>
+        </w:rPr>
+        <w:t>&lt;/div&gt;</w:t>
+      </w:r>
+    </w:p>
+    <w:p>
+      <w:pPr>
+        <w:shd w:val="clear" w:color="auto" w:fill="FFFFFF"/>
+        <w:spacing w:line="360" w:lineRule="atLeast"/>
+        <w:jc w:val="left"/>
+        <w:rPr>
+          <w:rFonts w:ascii="Consolas" w:eastAsia="Times New Roman" w:hAnsi="Consolas" w:cs="Times New Roman"/>
+          <w:b/>
+          <w:bCs/>
+          <w:color w:val="3B3B3B"/>
+          <w:sz w:val="27"/>
+          <w:szCs w:val="27"/>
+          <w14:ligatures w14:val="none"/>
+        </w:rPr>
+      </w:pPr>
+      <w:r>
+        <w:rPr>
+          <w:rFonts w:ascii="Consolas" w:eastAsia="Times New Roman" w:hAnsi="Consolas" w:cs="Times New Roman"/>
+          <w:b/>
+          <w:bCs/>
+          <w:color w:val="3B3B3B"/>
+          <w:sz w:val="27"/>
+          <w:szCs w:val="27"/>
+          <w14:ligatures w14:val="none"/>
+        </w:rPr>
+        <w:t>    );</w:t>
+      </w:r>
+    </w:p>
+    <w:p>
+      <w:pPr>
+        <w:shd w:val="clear" w:color="auto" w:fill="FFFFFF"/>
+        <w:spacing w:line="360" w:lineRule="atLeast"/>
+        <w:jc w:val="left"/>
+        <w:rPr>
+          <w:rFonts w:ascii="Consolas" w:eastAsia="Times New Roman" w:hAnsi="Consolas" w:cs="Times New Roman"/>
+          <w:b/>
+          <w:bCs/>
+          <w:color w:val="3B3B3B"/>
+          <w:sz w:val="27"/>
+          <w:szCs w:val="27"/>
+          <w14:ligatures w14:val="none"/>
+        </w:rPr>
+      </w:pPr>
+      <w:r>
+        <w:rPr>
+          <w:rFonts w:ascii="Consolas" w:eastAsia="Times New Roman" w:hAnsi="Consolas" w:cs="Times New Roman"/>
+          <w:b/>
+          <w:bCs/>
+          <w:color w:val="3B3B3B"/>
+          <w:sz w:val="27"/>
+          <w:szCs w:val="27"/>
+          <w14:ligatures w14:val="none"/>
+        </w:rPr>
+        <w:t>}</w:t>
+      </w:r>
+    </w:p>
+    <w:p>
+      <w:pPr>
+        <w:shd w:val="clear" w:color="auto" w:fill="FFFFFF"/>
+        <w:spacing w:line="360" w:lineRule="atLeast"/>
+        <w:jc w:val="left"/>
+        <w:rPr>
+          <w:rFonts w:ascii="Consolas" w:eastAsia="Times New Roman" w:hAnsi="Consolas" w:cs="Times New Roman"/>
+          <w:b/>
+          <w:bCs/>
+          <w:color w:val="3B3B3B"/>
+          <w:sz w:val="27"/>
+          <w:szCs w:val="27"/>
+          <w14:ligatures w14:val="none"/>
+        </w:rPr>
+      </w:pPr>
+    </w:p>
+    <w:p>
+      <w:pPr>
+        <w:shd w:val="clear" w:color="auto" w:fill="FFFFFF"/>
+        <w:spacing w:line="360" w:lineRule="atLeast"/>
+        <w:jc w:val="left"/>
+        <w:rPr>
+          <w:rFonts w:ascii="Consolas" w:eastAsia="Times New Roman" w:hAnsi="Consolas" w:cs="Times New Roman"/>
+          <w:b/>
+          <w:bCs/>
+          <w:color w:val="3B3B3B"/>
+          <w:sz w:val="27"/>
+          <w:szCs w:val="27"/>
+          <w:highlight w:val="lightGray"/>
+          <w14:ligatures w14:val="none"/>
+        </w:rPr>
+      </w:pPr>
+      <w:r>
+        <w:rPr>
+          <w:rFonts w:ascii="Consolas" w:eastAsia="Times New Roman" w:hAnsi="Consolas" w:cs="Times New Roman"/>
+          <w:b/>
+          <w:bCs/>
+          <w:color w:val="001080"/>
+          <w:sz w:val="27"/>
+          <w:szCs w:val="27"/>
+          <w:highlight w:val="lightGray"/>
+          <w14:ligatures w14:val="none"/>
+        </w:rPr>
+        <w:t>a</w:t>
+      </w:r>
+      <w:r>
+        <w:rPr>
+          <w:rFonts w:ascii="Consolas" w:eastAsia="Times New Roman" w:hAnsi="Consolas" w:cs="Times New Roman"/>
+          <w:b/>
+          <w:bCs/>
+          <w:color w:val="001080"/>
+          <w:sz w:val="27"/>
+          <w:szCs w:val="27"/>
+          <w:highlight w:val="lightGray"/>
+          <w14:ligatures w14:val="none"/>
+        </w:rPr>
+        <w:t>pp</w:t>
+      </w:r>
+      <w:r>
+        <w:rPr>
+          <w:rFonts w:ascii="Consolas" w:eastAsia="Times New Roman" w:hAnsi="Consolas" w:cs="Times New Roman"/>
+          <w:b/>
+          <w:bCs/>
+          <w:color w:val="001080"/>
+          <w:sz w:val="27"/>
+          <w:szCs w:val="27"/>
+          <w:highlight w:val="lightGray"/>
+          <w14:ligatures w14:val="none"/>
+        </w:rPr>
+        <w:t>.css</w:t>
+      </w:r>
+    </w:p>
+    <w:p>
+      <w:pPr>
+        <w:shd w:val="clear" w:color="auto" w:fill="FFFFFF"/>
+        <w:spacing w:line="360" w:lineRule="atLeast"/>
+        <w:jc w:val="left"/>
+        <w:rPr>
+          <w:rFonts w:ascii="Consolas" w:eastAsia="Times New Roman" w:hAnsi="Consolas" w:cs="Times New Roman"/>
+          <w:b/>
+          <w:bCs/>
+          <w:color w:val="3B3B3B"/>
+          <w:sz w:val="27"/>
+          <w:szCs w:val="27"/>
+          <w14:ligatures w14:val="none"/>
+        </w:rPr>
+      </w:pPr>
+      <w:r>
+        <w:rPr>
+          <w:rFonts w:ascii="Consolas" w:eastAsia="Times New Roman" w:hAnsi="Consolas" w:cs="Times New Roman"/>
+          <w:b/>
+          <w:bCs/>
+          <w:color w:val="800000"/>
+          <w:sz w:val="27"/>
+          <w:szCs w:val="27"/>
+          <w14:ligatures w14:val="none"/>
+        </w:rPr>
+        <w:t>body</w:t>
+      </w:r>
+      <w:r>
+        <w:rPr>
+          <w:rFonts w:ascii="Consolas" w:eastAsia="Times New Roman" w:hAnsi="Consolas" w:cs="Times New Roman"/>
+          <w:b/>
+          <w:bCs/>
+          <w:color w:val="3B3B3B"/>
+          <w:sz w:val="27"/>
+          <w:szCs w:val="27"/>
+          <w14:ligatures w14:val="none"/>
+        </w:rPr>
+        <w:t xml:space="preserve"> {</w:t>
+      </w:r>
+    </w:p>
+    <w:p>
+      <w:pPr>
+        <w:shd w:val="clear" w:color="auto" w:fill="FFFFFF"/>
+        <w:spacing w:line="360" w:lineRule="atLeast"/>
+        <w:jc w:val="left"/>
+        <w:rPr>
+          <w:rFonts w:ascii="Consolas" w:eastAsia="Times New Roman" w:hAnsi="Consolas" w:cs="Times New Roman"/>
+          <w:b/>
+          <w:bCs/>
+          <w:color w:val="3B3B3B"/>
+          <w:sz w:val="27"/>
+          <w:szCs w:val="27"/>
+          <w14:ligatures w14:val="none"/>
+        </w:rPr>
+      </w:pPr>
+      <w:r>
+        <w:rPr>
+          <w:rFonts w:ascii="Consolas" w:eastAsia="Times New Roman" w:hAnsi="Consolas" w:cs="Times New Roman"/>
+          <w:b/>
+          <w:bCs/>
+          <w:color w:val="3B3B3B"/>
+          <w:sz w:val="27"/>
+          <w:szCs w:val="27"/>
+          <w14:ligatures w14:val="none"/>
+        </w:rPr>
+        <w:t xml:space="preserve">  </w:t>
+      </w:r>
+      <w:r>
+        <w:rPr>
+          <w:rFonts w:ascii="Consolas" w:eastAsia="Times New Roman" w:hAnsi="Consolas" w:cs="Times New Roman"/>
+          <w:b/>
+          <w:bCs/>
+          <w:color w:val="E50000"/>
+          <w:sz w:val="27"/>
+          <w:szCs w:val="27"/>
+          <w14:ligatures w14:val="none"/>
+        </w:rPr>
+        <w:t>display</w:t>
+      </w:r>
+      <w:r>
+        <w:rPr>
+          <w:rFonts w:ascii="Consolas" w:eastAsia="Times New Roman" w:hAnsi="Consolas" w:cs="Times New Roman"/>
+          <w:b/>
+          <w:bCs/>
+          <w:color w:val="3B3B3B"/>
+          <w:sz w:val="27"/>
+          <w:szCs w:val="27"/>
+          <w14:ligatures w14:val="none"/>
+        </w:rPr>
+        <w:t xml:space="preserve">: </w:t>
+      </w:r>
+      <w:r>
+        <w:rPr>
+          <w:rFonts w:ascii="Consolas" w:eastAsia="Times New Roman" w:hAnsi="Consolas" w:cs="Times New Roman"/>
+          <w:b/>
+          <w:bCs/>
+          <w:color w:val="0451A5"/>
+          <w:sz w:val="27"/>
+          <w:szCs w:val="27"/>
+          <w14:ligatures w14:val="none"/>
+        </w:rPr>
+        <w:t>flex</w:t>
+      </w:r>
+      <w:r>
+        <w:rPr>
+          <w:rFonts w:ascii="Consolas" w:eastAsia="Times New Roman" w:hAnsi="Consolas" w:cs="Times New Roman"/>
+          <w:b/>
+          <w:bCs/>
+          <w:color w:val="3B3B3B"/>
+          <w:sz w:val="27"/>
+          <w:szCs w:val="27"/>
+          <w14:ligatures w14:val="none"/>
+        </w:rPr>
+        <w:t>;</w:t>
+      </w:r>
+    </w:p>
+    <w:p>
+      <w:pPr>
+        <w:shd w:val="clear" w:color="auto" w:fill="FFFFFF"/>
+        <w:spacing w:line="360" w:lineRule="atLeast"/>
+        <w:jc w:val="left"/>
+        <w:rPr>
+          <w:rFonts w:ascii="Consolas" w:eastAsia="Times New Roman" w:hAnsi="Consolas" w:cs="Times New Roman"/>
+          <w:b/>
+          <w:bCs/>
+          <w:color w:val="3B3B3B"/>
+          <w:sz w:val="27"/>
+          <w:szCs w:val="27"/>
+          <w14:ligatures w14:val="none"/>
+        </w:rPr>
+      </w:pPr>
+      <w:r>
+        <w:rPr>
+          <w:rFonts w:ascii="Consolas" w:eastAsia="Times New Roman" w:hAnsi="Consolas" w:cs="Times New Roman"/>
+          <w:b/>
+          <w:bCs/>
+          <w:color w:val="3B3B3B"/>
+          <w:sz w:val="27"/>
+          <w:szCs w:val="27"/>
+          <w14:ligatures w14:val="none"/>
+        </w:rPr>
+        <w:t xml:space="preserve">  </w:t>
+      </w:r>
+      <w:r>
+        <w:rPr>
+          <w:rFonts w:ascii="Consolas" w:eastAsia="Times New Roman" w:hAnsi="Consolas" w:cs="Times New Roman"/>
+          <w:b/>
+          <w:bCs/>
+          <w:color w:val="E50000"/>
+          <w:sz w:val="27"/>
+          <w:szCs w:val="27"/>
+          <w14:ligatures w14:val="none"/>
+        </w:rPr>
+        <w:t>align-items</w:t>
+      </w:r>
+      <w:r>
+        <w:rPr>
+          <w:rFonts w:ascii="Consolas" w:eastAsia="Times New Roman" w:hAnsi="Consolas" w:cs="Times New Roman"/>
+          <w:b/>
+          <w:bCs/>
+          <w:color w:val="3B3B3B"/>
+          <w:sz w:val="27"/>
+          <w:szCs w:val="27"/>
+          <w14:ligatures w14:val="none"/>
+        </w:rPr>
+        <w:t xml:space="preserve">: </w:t>
+      </w:r>
+      <w:r>
+        <w:rPr>
+          <w:rFonts w:ascii="Consolas" w:eastAsia="Times New Roman" w:hAnsi="Consolas" w:cs="Times New Roman"/>
+          <w:b/>
+          <w:bCs/>
+          <w:color w:val="0451A5"/>
+          <w:sz w:val="27"/>
+          <w:szCs w:val="27"/>
+          <w14:ligatures w14:val="none"/>
+        </w:rPr>
+        <w:t>center</w:t>
+      </w:r>
+      <w:r>
+        <w:rPr>
+          <w:rFonts w:ascii="Consolas" w:eastAsia="Times New Roman" w:hAnsi="Consolas" w:cs="Times New Roman"/>
+          <w:b/>
+          <w:bCs/>
+          <w:color w:val="3B3B3B"/>
+          <w:sz w:val="27"/>
+          <w:szCs w:val="27"/>
+          <w14:ligatures w14:val="none"/>
+        </w:rPr>
+        <w:t>;</w:t>
+      </w:r>
+    </w:p>
+    <w:p>
+      <w:pPr>
+        <w:shd w:val="clear" w:color="auto" w:fill="FFFFFF"/>
+        <w:spacing w:line="360" w:lineRule="atLeast"/>
+        <w:jc w:val="left"/>
+        <w:rPr>
+          <w:rFonts w:ascii="Consolas" w:eastAsia="Times New Roman" w:hAnsi="Consolas" w:cs="Times New Roman"/>
+          <w:b/>
+          <w:bCs/>
+          <w:color w:val="3B3B3B"/>
+          <w:sz w:val="27"/>
+          <w:szCs w:val="27"/>
+          <w14:ligatures w14:val="none"/>
+        </w:rPr>
+      </w:pPr>
+      <w:r>
+        <w:rPr>
+          <w:rFonts w:ascii="Consolas" w:eastAsia="Times New Roman" w:hAnsi="Consolas" w:cs="Times New Roman"/>
+          <w:b/>
+          <w:bCs/>
+          <w:color w:val="3B3B3B"/>
+          <w:sz w:val="27"/>
+          <w:szCs w:val="27"/>
+          <w14:ligatures w14:val="none"/>
+        </w:rPr>
+        <w:t xml:space="preserve">  </w:t>
+      </w:r>
+      <w:r>
+        <w:rPr>
+          <w:rFonts w:ascii="Consolas" w:eastAsia="Times New Roman" w:hAnsi="Consolas" w:cs="Times New Roman"/>
+          <w:b/>
+          <w:bCs/>
+          <w:color w:val="E50000"/>
+          <w:sz w:val="27"/>
+          <w:szCs w:val="27"/>
+          <w14:ligatures w14:val="none"/>
+        </w:rPr>
+        <w:t>justify-content</w:t>
+      </w:r>
+      <w:r>
+        <w:rPr>
+          <w:rFonts w:ascii="Consolas" w:eastAsia="Times New Roman" w:hAnsi="Consolas" w:cs="Times New Roman"/>
+          <w:b/>
+          <w:bCs/>
+          <w:color w:val="3B3B3B"/>
+          <w:sz w:val="27"/>
+          <w:szCs w:val="27"/>
+          <w14:ligatures w14:val="none"/>
+        </w:rPr>
+        <w:t xml:space="preserve">: </w:t>
+      </w:r>
+      <w:r>
+        <w:rPr>
+          <w:rFonts w:ascii="Consolas" w:eastAsia="Times New Roman" w:hAnsi="Consolas" w:cs="Times New Roman"/>
+          <w:b/>
+          <w:bCs/>
+          <w:color w:val="0451A5"/>
+          <w:sz w:val="27"/>
+          <w:szCs w:val="27"/>
+          <w14:ligatures w14:val="none"/>
+        </w:rPr>
+        <w:t>center</w:t>
+      </w:r>
+      <w:r>
+        <w:rPr>
+          <w:rFonts w:ascii="Consolas" w:eastAsia="Times New Roman" w:hAnsi="Consolas" w:cs="Times New Roman"/>
+          <w:b/>
+          <w:bCs/>
+          <w:color w:val="3B3B3B"/>
+          <w:sz w:val="27"/>
+          <w:szCs w:val="27"/>
+          <w14:ligatures w14:val="none"/>
+        </w:rPr>
+        <w:t>;</w:t>
+      </w:r>
+    </w:p>
+    <w:p>
+      <w:pPr>
+        <w:shd w:val="clear" w:color="auto" w:fill="FFFFFF"/>
+        <w:spacing w:line="360" w:lineRule="atLeast"/>
+        <w:jc w:val="left"/>
+        <w:rPr>
+          <w:rFonts w:ascii="Consolas" w:eastAsia="Times New Roman" w:hAnsi="Consolas" w:cs="Times New Roman"/>
+          <w:b/>
+          <w:bCs/>
+          <w:color w:val="3B3B3B"/>
+          <w:sz w:val="27"/>
+          <w:szCs w:val="27"/>
+          <w14:ligatures w14:val="none"/>
+        </w:rPr>
+      </w:pPr>
+      <w:r>
+        <w:rPr>
+          <w:rFonts w:ascii="Consolas" w:eastAsia="Times New Roman" w:hAnsi="Consolas" w:cs="Times New Roman"/>
+          <w:b/>
+          <w:bCs/>
+          <w:color w:val="E50000"/>
+          <w:sz w:val="27"/>
+          <w:szCs w:val="27"/>
+          <w14:ligatures w14:val="none"/>
+        </w:rPr>
+        <w:t xml:space="preserve">  </w:t>
+      </w:r>
+      <w:r>
+        <w:rPr>
+          <w:rFonts w:ascii="Consolas" w:eastAsia="Times New Roman" w:hAnsi="Consolas" w:cs="Times New Roman"/>
+          <w:b/>
+          <w:bCs/>
+          <w:color w:val="E50000"/>
+          <w:sz w:val="27"/>
+          <w:szCs w:val="27"/>
+          <w14:ligatures w14:val="none"/>
+        </w:rPr>
+        <w:t>font-family</w:t>
+      </w:r>
+      <w:r>
+        <w:rPr>
+          <w:rFonts w:ascii="Consolas" w:eastAsia="Times New Roman" w:hAnsi="Consolas" w:cs="Times New Roman"/>
+          <w:b/>
+          <w:bCs/>
+          <w:color w:val="3B3B3B"/>
+          <w:sz w:val="27"/>
+          <w:szCs w:val="27"/>
+          <w14:ligatures w14:val="none"/>
+        </w:rPr>
+        <w:t xml:space="preserve">: </w:t>
+      </w:r>
+      <w:r>
+        <w:rPr>
+          <w:rFonts w:ascii="Consolas" w:eastAsia="Times New Roman" w:hAnsi="Consolas" w:cs="Times New Roman"/>
+          <w:b/>
+          <w:bCs/>
+          <w:color w:val="A31515"/>
+          <w:sz w:val="27"/>
+          <w:szCs w:val="27"/>
+          <w14:ligatures w14:val="none"/>
+        </w:rPr>
+        <w:t>'Roboto'</w:t>
+      </w:r>
+      <w:r>
+        <w:rPr>
+          <w:rFonts w:ascii="Consolas" w:eastAsia="Times New Roman" w:hAnsi="Consolas" w:cs="Times New Roman"/>
+          <w:b/>
+          <w:bCs/>
+          <w:color w:val="3B3B3B"/>
+          <w:sz w:val="27"/>
+          <w:szCs w:val="27"/>
+          <w14:ligatures w14:val="none"/>
+        </w:rPr>
+        <w:t xml:space="preserve">, </w:t>
+      </w:r>
+      <w:r>
+        <w:rPr>
+          <w:rFonts w:ascii="Consolas" w:eastAsia="Times New Roman" w:hAnsi="Consolas" w:cs="Times New Roman"/>
+          <w:b/>
+          <w:bCs/>
+          <w:color w:val="0451A5"/>
+          <w:sz w:val="27"/>
+          <w:szCs w:val="27"/>
+          <w14:ligatures w14:val="none"/>
+        </w:rPr>
+        <w:t>sans-serif</w:t>
+      </w:r>
+      <w:r>
+        <w:rPr>
+          <w:rFonts w:ascii="Consolas" w:eastAsia="Times New Roman" w:hAnsi="Consolas" w:cs="Times New Roman"/>
+          <w:b/>
+          <w:bCs/>
+          <w:color w:val="3B3B3B"/>
+          <w:sz w:val="27"/>
+          <w:szCs w:val="27"/>
+          <w14:ligatures w14:val="none"/>
+        </w:rPr>
+        <w:t>;</w:t>
+      </w:r>
+    </w:p>
+    <w:p>
+      <w:pPr>
+        <w:shd w:val="clear" w:color="auto" w:fill="FFFFFF"/>
+        <w:spacing w:line="360" w:lineRule="atLeast"/>
+        <w:jc w:val="left"/>
+        <w:rPr>
+          <w:rFonts w:ascii="Consolas" w:eastAsia="Times New Roman" w:hAnsi="Consolas" w:cs="Times New Roman"/>
+          <w:b/>
+          <w:bCs/>
+          <w:color w:val="3B3B3B"/>
+          <w:sz w:val="27"/>
+          <w:szCs w:val="27"/>
+          <w14:ligatures w14:val="none"/>
+        </w:rPr>
+      </w:pPr>
+      <w:r>
+        <w:rPr>
+          <w:rFonts w:ascii="Consolas" w:eastAsia="Times New Roman" w:hAnsi="Consolas" w:cs="Times New Roman"/>
+          <w:b/>
+          <w:bCs/>
+          <w:color w:val="3B3B3B"/>
+          <w:sz w:val="27"/>
+          <w:szCs w:val="27"/>
+          <w14:ligatures w14:val="none"/>
+        </w:rPr>
+        <w:t>}</w:t>
+      </w:r>
+    </w:p>
+    <w:p>
+      <w:pPr>
         <w:spacing w:after="160" w:line="259" w:lineRule="auto"/>
         <w:jc w:val="left"/>
         <w:rPr>
@@ -1407,23 +4056,135 @@
           <w:noProof/>
         </w:rPr>
       </w:pPr>
-      <w:r>
+    </w:p>
+    <w:p>
+      <w:pPr>
+        <w:spacing w:before="120" w:after="120"/>
         <w:rPr>
           <w:b/>
           <w:bCs/>
           <w:noProof/>
         </w:rPr>
+      </w:pPr>
+    </w:p>
+    <w:p>
+      <w:pPr>
+        <w:spacing w:before="120" w:after="120"/>
+        <w:rPr>
+          <w:b/>
+          <w:bCs/>
+          <w:noProof/>
+        </w:rPr>
+      </w:pPr>
+    </w:p>
+    <w:p>
+      <w:pPr>
+        <w:spacing w:before="120" w:after="120"/>
+        <w:rPr>
+          <w:b/>
+          <w:bCs/>
+          <w:noProof/>
+        </w:rPr>
+      </w:pPr>
+      <w:r>
+        <w:rPr>
+          <w:b/>
+          <w:bCs/>
+          <w:noProof/>
+        </w:rPr>
+        <w:lastRenderedPageBreak/>
         <w:t>Implentation Output:</w:t>
       </w:r>
     </w:p>
     <w:p>
       <w:pPr>
         <w:spacing w:before="120"/>
-      </w:pPr>
+        <w:rPr>
+          <w:noProof/>
+        </w:rPr>
+      </w:pPr>
+      <w:r>
+        <w:rPr>
+          <w:noProof/>
+        </w:rPr>
+        <w:drawing>
+          <wp:inline distT="0" distB="0" distL="0" distR="0" wp14:anchorId="23DE8C9D" wp14:editId="3B96C010">
+            <wp:extent cx="5691846" cy="2632710"/>
+            <wp:effectExtent l="19050" t="19050" r="23495" b="15240"/>
+            <wp:docPr id="2134952054" name="Picture 1"/>
+            <wp:cNvGraphicFramePr>
+              <a:graphicFrameLocks xmlns:a="http://schemas.openxmlformats.org/drawingml/2006/main" noChangeAspect="1"/>
+            </wp:cNvGraphicFramePr>
+            <a:graphic xmlns:a="http://schemas.openxmlformats.org/drawingml/2006/main">
+              <a:graphicData uri="http://schemas.openxmlformats.org/drawingml/2006/picture">
+                <pic:pic xmlns:pic="http://schemas.openxmlformats.org/drawingml/2006/picture">
+                  <pic:nvPicPr>
+                    <pic:cNvPr id="2134952054" name=""/>
+                    <pic:cNvPicPr/>
+                  </pic:nvPicPr>
+                  <pic:blipFill rotWithShape="1">
+                    <a:blip r:embed="rId7"/>
+                    <a:srcRect t="5234" b="12201"/>
+                    <a:stretch/>
+                  </pic:blipFill>
+                  <pic:spPr bwMode="auto">
+                    <a:xfrm>
+                      <a:off x="0" y="0"/>
+                      <a:ext cx="5746338" cy="2657915"/>
+                    </a:xfrm>
+                    <a:prstGeom prst="rect">
+                      <a:avLst/>
+                    </a:prstGeom>
+                    <a:ln>
+                      <a:solidFill>
+                        <a:schemeClr val="tx1"/>
+                      </a:solidFill>
+                    </a:ln>
+                    <a:extLst>
+                      <a:ext uri="{53640926-AAD7-44D8-BBD7-CCE9431645EC}">
+                        <a14:shadowObscured xmlns:a14="http://schemas.microsoft.com/office/drawing/2010/main"/>
+                      </a:ext>
+                    </a:extLst>
+                  </pic:spPr>
+                </pic:pic>
+              </a:graphicData>
+            </a:graphic>
+          </wp:inline>
+        </w:drawing>
+      </w:r>
+    </w:p>
+    <w:p/>
+    <w:p/>
+    <w:p/>
+    <w:p/>
+    <w:p/>
+    <w:p>
+      <w:pPr>
+        <w:rPr>
+          <w:noProof/>
+        </w:rPr>
+      </w:pPr>
+    </w:p>
+    <w:p>
+      <w:pPr>
+        <w:rPr>
+          <w:noProof/>
+        </w:rPr>
+      </w:pPr>
+    </w:p>
+    <w:p>
+      <w:pPr>
+        <w:tabs>
+          <w:tab w:val="left" w:pos="7104"/>
+        </w:tabs>
+      </w:pPr>
+      <w:r>
+        <w:tab/>
+      </w:r>
     </w:p>
     <w:sectPr>
-      <w:headerReference w:type="default" r:id="rId7"/>
-      <w:footerReference w:type="default" r:id="rId8"/>
+      <w:headerReference w:type="default" r:id="rId8"/>
+      <w:footerReference w:type="default" r:id="rId9"/>
       <w:pgSz w:w="11906" w:h="16838" w:code="9"/>
       <w:pgMar w:top="1440" w:right="1440" w:bottom="1440" w:left="1440" w:header="709" w:footer="709" w:gutter="0"/>
       <w:cols w:space="708"/>
@@ -1434,7 +4195,7 @@
 </file>
 
 <file path=word/endnotes.xml><?xml version="1.0" encoding="utf-8"?>
-<w:endnotes xmlns:wpc="http://schemas.microsoft.com/office/word/2010/wordprocessingCanvas" xmlns:cx="http://schemas.microsoft.com/office/drawing/2014/chartex" xmlns:mc="http://schemas.openxmlformats.org/markup-compatibility/2006" xmlns:o="urn:schemas-microsoft-com:office:office" xmlns:r="http://schemas.openxmlformats.org/officeDocument/2006/relationships" xmlns:m="http://schemas.openxmlformats.org/officeDocument/2006/math" xmlns:v="urn:schemas-microsoft-com:vml" xmlns:wp14="http://schemas.microsoft.com/office/word/2010/wordprocessingDrawing" xmlns:wp="http://schemas.openxmlformats.org/drawingml/2006/wordprocessingDrawing" xmlns:w10="urn:schemas-microsoft-com:office:word" xmlns:w="http://schemas.openxmlformats.org/wordprocessingml/2006/main" xmlns:w14="http://schemas.microsoft.com/office/word/2010/wordml" xmlns:w15="http://schemas.microsoft.com/office/word/2012/wordml" xmlns:w16se="http://schemas.microsoft.com/office/word/2015/wordml/symex" xmlns:wpg="http://schemas.microsoft.com/office/word/2010/wordprocessingGroup" xmlns:wpi="http://schemas.microsoft.com/office/word/2010/wordprocessingInk" xmlns:wne="http://schemas.microsoft.com/office/word/2006/wordml" xmlns:wps="http://schemas.microsoft.com/office/word/2010/wordprocessingShape" mc:Ignorable="w14 w15 w16se wp14">
+<w:endnotes xmlns:wpc="http://schemas.microsoft.com/office/word/2010/wordprocessingCanvas" xmlns:cx="http://schemas.microsoft.com/office/drawing/2014/chartex" xmlns:cx1="http://schemas.microsoft.com/office/drawing/2015/9/8/chartex" xmlns:cx2="http://schemas.microsoft.com/office/drawing/2015/10/21/chartex" xmlns:cx3="http://schemas.microsoft.com/office/drawing/2016/5/9/chartex" xmlns:cx4="http://schemas.microsoft.com/office/drawing/2016/5/10/chartex" xmlns:cx5="http://schemas.microsoft.com/office/drawing/2016/5/11/chartex" xmlns:cx6="http://schemas.microsoft.com/office/drawing/2016/5/12/chartex" xmlns:cx7="http://schemas.microsoft.com/office/drawing/2016/5/13/chartex" xmlns:cx8="http://schemas.microsoft.com/office/drawing/2016/5/14/chartex" xmlns:mc="http://schemas.openxmlformats.org/markup-compatibility/2006" xmlns:aink="http://schemas.microsoft.com/office/drawing/2016/ink" xmlns:am3d="http://schemas.microsoft.com/office/drawing/2017/model3d" xmlns:o="urn:schemas-microsoft-com:office:office" xmlns:oel="http://schemas.microsoft.com/office/2019/extlst" xmlns:r="http://schemas.openxmlformats.org/officeDocument/2006/relationships" xmlns:m="http://schemas.openxmlformats.org/officeDocument/2006/math" xmlns:v="urn:schemas-microsoft-com:vml" xmlns:wp14="http://schemas.microsoft.com/office/word/2010/wordprocessingDrawing" xmlns:wp="http://schemas.openxmlformats.org/drawingml/2006/wordprocessingDrawing" xmlns:w10="urn:schemas-microsoft-com:office:word" xmlns:w="http://schemas.openxmlformats.org/wordprocessingml/2006/main" xmlns:w14="http://schemas.microsoft.com/office/word/2010/wordml" xmlns:w15="http://schemas.microsoft.com/office/word/2012/wordml" xmlns:w16cex="http://schemas.microsoft.com/office/word/2018/wordml/cex" xmlns:w16cid="http://schemas.microsoft.com/office/word/2016/wordml/cid" xmlns:w16="http://schemas.microsoft.com/office/word/2018/wordml" xmlns:w16du="http://schemas.microsoft.com/office/word/2023/wordml/word16du" xmlns:w16sdtdh="http://schemas.microsoft.com/office/word/2020/wordml/sdtdatahash" xmlns:w16se="http://schemas.microsoft.com/office/word/2015/wordml/symex" xmlns:wpg="http://schemas.microsoft.com/office/word/2010/wordprocessingGroup" xmlns:wpi="http://schemas.microsoft.com/office/word/2010/wordprocessingInk" xmlns:wne="http://schemas.microsoft.com/office/word/2006/wordml" xmlns:wps="http://schemas.microsoft.com/office/word/2010/wordprocessingShape" mc:Ignorable="w14 w15 w16se w16cid w16 w16cex w16sdtdh w16du wp14">
   <w:endnote w:type="separator" w:id="-1">
     <w:p>
       <w:r>
@@ -1453,7 +4214,7 @@
 </file>
 
 <file path=word/footer1.xml><?xml version="1.0" encoding="utf-8"?>
-<w:ftr xmlns:wpc="http://schemas.microsoft.com/office/word/2010/wordprocessingCanvas" xmlns:cx="http://schemas.microsoft.com/office/drawing/2014/chartex" xmlns:mc="http://schemas.openxmlformats.org/markup-compatibility/2006" xmlns:o="urn:schemas-microsoft-com:office:office" xmlns:r="http://schemas.openxmlformats.org/officeDocument/2006/relationships" xmlns:m="http://schemas.openxmlformats.org/officeDocument/2006/math" xmlns:v="urn:schemas-microsoft-com:vml" xmlns:wp14="http://schemas.microsoft.com/office/word/2010/wordprocessingDrawing" xmlns:wp="http://schemas.openxmlformats.org/drawingml/2006/wordprocessingDrawing" xmlns:w10="urn:schemas-microsoft-com:office:word" xmlns:w="http://schemas.openxmlformats.org/wordprocessingml/2006/main" xmlns:w14="http://schemas.microsoft.com/office/word/2010/wordml" xmlns:w15="http://schemas.microsoft.com/office/word/2012/wordml" xmlns:w16se="http://schemas.microsoft.com/office/word/2015/wordml/symex" xmlns:wpg="http://schemas.microsoft.com/office/word/2010/wordprocessingGroup" xmlns:wpi="http://schemas.microsoft.com/office/word/2010/wordprocessingInk" xmlns:wne="http://schemas.microsoft.com/office/word/2006/wordml" xmlns:wps="http://schemas.microsoft.com/office/word/2010/wordprocessingShape" mc:Ignorable="w14 w15 w16se wp14">
+<w:ftr xmlns:wpc="http://schemas.microsoft.com/office/word/2010/wordprocessingCanvas" xmlns:cx="http://schemas.microsoft.com/office/drawing/2014/chartex" xmlns:cx1="http://schemas.microsoft.com/office/drawing/2015/9/8/chartex" xmlns:cx2="http://schemas.microsoft.com/office/drawing/2015/10/21/chartex" xmlns:cx3="http://schemas.microsoft.com/office/drawing/2016/5/9/chartex" xmlns:cx4="http://schemas.microsoft.com/office/drawing/2016/5/10/chartex" xmlns:cx5="http://schemas.microsoft.com/office/drawing/2016/5/11/chartex" xmlns:cx6="http://schemas.microsoft.com/office/drawing/2016/5/12/chartex" xmlns:cx7="http://schemas.microsoft.com/office/drawing/2016/5/13/chartex" xmlns:cx8="http://schemas.microsoft.com/office/drawing/2016/5/14/chartex" xmlns:mc="http://schemas.openxmlformats.org/markup-compatibility/2006" xmlns:aink="http://schemas.microsoft.com/office/drawing/2016/ink" xmlns:am3d="http://schemas.microsoft.com/office/drawing/2017/model3d" xmlns:o="urn:schemas-microsoft-com:office:office" xmlns:oel="http://schemas.microsoft.com/office/2019/extlst" xmlns:r="http://schemas.openxmlformats.org/officeDocument/2006/relationships" xmlns:m="http://schemas.openxmlformats.org/officeDocument/2006/math" xmlns:v="urn:schemas-microsoft-com:vml" xmlns:wp14="http://schemas.microsoft.com/office/word/2010/wordprocessingDrawing" xmlns:wp="http://schemas.openxmlformats.org/drawingml/2006/wordprocessingDrawing" xmlns:w10="urn:schemas-microsoft-com:office:word" xmlns:w="http://schemas.openxmlformats.org/wordprocessingml/2006/main" xmlns:w14="http://schemas.microsoft.com/office/word/2010/wordml" xmlns:w15="http://schemas.microsoft.com/office/word/2012/wordml" xmlns:w16cex="http://schemas.microsoft.com/office/word/2018/wordml/cex" xmlns:w16cid="http://schemas.microsoft.com/office/word/2016/wordml/cid" xmlns:w16="http://schemas.microsoft.com/office/word/2018/wordml" xmlns:w16du="http://schemas.microsoft.com/office/word/2023/wordml/word16du" xmlns:w16sdtdh="http://schemas.microsoft.com/office/word/2020/wordml/sdtdatahash" xmlns:w16se="http://schemas.microsoft.com/office/word/2015/wordml/symex" xmlns:wpg="http://schemas.microsoft.com/office/word/2010/wordprocessingGroup" xmlns:wpi="http://schemas.microsoft.com/office/word/2010/wordprocessingInk" xmlns:wne="http://schemas.microsoft.com/office/word/2006/wordml" xmlns:wps="http://schemas.microsoft.com/office/word/2010/wordprocessingShape" mc:Ignorable="w14 w15 w16se w16cid w16 w16cex w16sdtdh w16du wp14">
   <w:p>
     <w:pPr>
       <w:pStyle w:val="Footer"/>
@@ -1475,7 +4236,7 @@
 </file>
 
 <file path=word/footnotes.xml><?xml version="1.0" encoding="utf-8"?>
-<w:footnotes xmlns:wpc="http://schemas.microsoft.com/office/word/2010/wordprocessingCanvas" xmlns:cx="http://schemas.microsoft.com/office/drawing/2014/chartex" xmlns:mc="http://schemas.openxmlformats.org/markup-compatibility/2006" xmlns:o="urn:schemas-microsoft-com:office:office" xmlns:r="http://schemas.openxmlformats.org/officeDocument/2006/relationships" xmlns:m="http://schemas.openxmlformats.org/officeDocument/2006/math" xmlns:v="urn:schemas-microsoft-com:vml" xmlns:wp14="http://schemas.microsoft.com/office/word/2010/wordprocessingDrawing" xmlns:wp="http://schemas.openxmlformats.org/drawingml/2006/wordprocessingDrawing" xmlns:w10="urn:schemas-microsoft-com:office:word" xmlns:w="http://schemas.openxmlformats.org/wordprocessingml/2006/main" xmlns:w14="http://schemas.microsoft.com/office/word/2010/wordml" xmlns:w15="http://schemas.microsoft.com/office/word/2012/wordml" xmlns:w16se="http://schemas.microsoft.com/office/word/2015/wordml/symex" xmlns:wpg="http://schemas.microsoft.com/office/word/2010/wordprocessingGroup" xmlns:wpi="http://schemas.microsoft.com/office/word/2010/wordprocessingInk" xmlns:wne="http://schemas.microsoft.com/office/word/2006/wordml" xmlns:wps="http://schemas.microsoft.com/office/word/2010/wordprocessingShape" mc:Ignorable="w14 w15 w16se wp14">
+<w:footnotes xmlns:wpc="http://schemas.microsoft.com/office/word/2010/wordprocessingCanvas" xmlns:cx="http://schemas.microsoft.com/office/drawing/2014/chartex" xmlns:cx1="http://schemas.microsoft.com/office/drawing/2015/9/8/chartex" xmlns:cx2="http://schemas.microsoft.com/office/drawing/2015/10/21/chartex" xmlns:cx3="http://schemas.microsoft.com/office/drawing/2016/5/9/chartex" xmlns:cx4="http://schemas.microsoft.com/office/drawing/2016/5/10/chartex" xmlns:cx5="http://schemas.microsoft.com/office/drawing/2016/5/11/chartex" xmlns:cx6="http://schemas.microsoft.com/office/drawing/2016/5/12/chartex" xmlns:cx7="http://schemas.microsoft.com/office/drawing/2016/5/13/chartex" xmlns:cx8="http://schemas.microsoft.com/office/drawing/2016/5/14/chartex" xmlns:mc="http://schemas.openxmlformats.org/markup-compatibility/2006" xmlns:aink="http://schemas.microsoft.com/office/drawing/2016/ink" xmlns:am3d="http://schemas.microsoft.com/office/drawing/2017/model3d" xmlns:o="urn:schemas-microsoft-com:office:office" xmlns:oel="http://schemas.microsoft.com/office/2019/extlst" xmlns:r="http://schemas.openxmlformats.org/officeDocument/2006/relationships" xmlns:m="http://schemas.openxmlformats.org/officeDocument/2006/math" xmlns:v="urn:schemas-microsoft-com:vml" xmlns:wp14="http://schemas.microsoft.com/office/word/2010/wordprocessingDrawing" xmlns:wp="http://schemas.openxmlformats.org/drawingml/2006/wordprocessingDrawing" xmlns:w10="urn:schemas-microsoft-com:office:word" xmlns:w="http://schemas.openxmlformats.org/wordprocessingml/2006/main" xmlns:w14="http://schemas.microsoft.com/office/word/2010/wordml" xmlns:w15="http://schemas.microsoft.com/office/word/2012/wordml" xmlns:w16cex="http://schemas.microsoft.com/office/word/2018/wordml/cex" xmlns:w16cid="http://schemas.microsoft.com/office/word/2016/wordml/cid" xmlns:w16="http://schemas.microsoft.com/office/word/2018/wordml" xmlns:w16du="http://schemas.microsoft.com/office/word/2023/wordml/word16du" xmlns:w16sdtdh="http://schemas.microsoft.com/office/word/2020/wordml/sdtdatahash" xmlns:w16se="http://schemas.microsoft.com/office/word/2015/wordml/symex" xmlns:wpg="http://schemas.microsoft.com/office/word/2010/wordprocessingGroup" xmlns:wpi="http://schemas.microsoft.com/office/word/2010/wordprocessingInk" xmlns:wne="http://schemas.microsoft.com/office/word/2006/wordml" xmlns:wps="http://schemas.microsoft.com/office/word/2010/wordprocessingShape" mc:Ignorable="w14 w15 w16se w16cid w16 w16cex w16sdtdh w16du wp14">
   <w:footnote w:type="separator" w:id="-1">
     <w:p>
       <w:r>
@@ -1494,7 +4255,7 @@
 </file>
 
 <file path=word/header1.xml><?xml version="1.0" encoding="utf-8"?>
-<w:hdr xmlns:wpc="http://schemas.microsoft.com/office/word/2010/wordprocessingCanvas" xmlns:cx="http://schemas.microsoft.com/office/drawing/2014/chartex" xmlns:mc="http://schemas.openxmlformats.org/markup-compatibility/2006" xmlns:o="urn:schemas-microsoft-com:office:office" xmlns:r="http://schemas.openxmlformats.org/officeDocument/2006/relationships" xmlns:m="http://schemas.openxmlformats.org/officeDocument/2006/math" xmlns:v="urn:schemas-microsoft-com:vml" xmlns:wp14="http://schemas.microsoft.com/office/word/2010/wordprocessingDrawing" xmlns:wp="http://schemas.openxmlformats.org/drawingml/2006/wordprocessingDrawing" xmlns:w10="urn:schemas-microsoft-com:office:word" xmlns:w="http://schemas.openxmlformats.org/wordprocessingml/2006/main" xmlns:w14="http://schemas.microsoft.com/office/word/2010/wordml" xmlns:w15="http://schemas.microsoft.com/office/word/2012/wordml" xmlns:w16se="http://schemas.microsoft.com/office/word/2015/wordml/symex" xmlns:wpg="http://schemas.microsoft.com/office/word/2010/wordprocessingGroup" xmlns:wpi="http://schemas.microsoft.com/office/word/2010/wordprocessingInk" xmlns:wne="http://schemas.microsoft.com/office/word/2006/wordml" xmlns:wps="http://schemas.microsoft.com/office/word/2010/wordprocessingShape" mc:Ignorable="w14 w15 w16se wp14">
+<w:hdr xmlns:wpc="http://schemas.microsoft.com/office/word/2010/wordprocessingCanvas" xmlns:cx="http://schemas.microsoft.com/office/drawing/2014/chartex" xmlns:cx1="http://schemas.microsoft.com/office/drawing/2015/9/8/chartex" xmlns:cx2="http://schemas.microsoft.com/office/drawing/2015/10/21/chartex" xmlns:cx3="http://schemas.microsoft.com/office/drawing/2016/5/9/chartex" xmlns:cx4="http://schemas.microsoft.com/office/drawing/2016/5/10/chartex" xmlns:cx5="http://schemas.microsoft.com/office/drawing/2016/5/11/chartex" xmlns:cx6="http://schemas.microsoft.com/office/drawing/2016/5/12/chartex" xmlns:cx7="http://schemas.microsoft.com/office/drawing/2016/5/13/chartex" xmlns:cx8="http://schemas.microsoft.com/office/drawing/2016/5/14/chartex" xmlns:mc="http://schemas.openxmlformats.org/markup-compatibility/2006" xmlns:aink="http://schemas.microsoft.com/office/drawing/2016/ink" xmlns:am3d="http://schemas.microsoft.com/office/drawing/2017/model3d" xmlns:o="urn:schemas-microsoft-com:office:office" xmlns:oel="http://schemas.microsoft.com/office/2019/extlst" xmlns:r="http://schemas.openxmlformats.org/officeDocument/2006/relationships" xmlns:m="http://schemas.openxmlformats.org/officeDocument/2006/math" xmlns:v="urn:schemas-microsoft-com:vml" xmlns:wp14="http://schemas.microsoft.com/office/word/2010/wordprocessingDrawing" xmlns:wp="http://schemas.openxmlformats.org/drawingml/2006/wordprocessingDrawing" xmlns:w10="urn:schemas-microsoft-com:office:word" xmlns:w="http://schemas.openxmlformats.org/wordprocessingml/2006/main" xmlns:w14="http://schemas.microsoft.com/office/word/2010/wordml" xmlns:w15="http://schemas.microsoft.com/office/word/2012/wordml" xmlns:w16cex="http://schemas.microsoft.com/office/word/2018/wordml/cex" xmlns:w16cid="http://schemas.microsoft.com/office/word/2016/wordml/cid" xmlns:w16="http://schemas.microsoft.com/office/word/2018/wordml" xmlns:w16du="http://schemas.microsoft.com/office/word/2023/wordml/word16du" xmlns:w16sdtdh="http://schemas.microsoft.com/office/word/2020/wordml/sdtdatahash" xmlns:w16se="http://schemas.microsoft.com/office/word/2015/wordml/symex" xmlns:wpg="http://schemas.microsoft.com/office/word/2010/wordprocessingGroup" xmlns:wpi="http://schemas.microsoft.com/office/word/2010/wordprocessingInk" xmlns:wne="http://schemas.microsoft.com/office/word/2006/wordml" xmlns:wps="http://schemas.microsoft.com/office/word/2010/wordprocessingShape" mc:Ignorable="w14 w15 w16se w16cid w16 w16cex w16sdtdh w16du wp14">
   <w:p>
     <w:pPr>
       <w:pStyle w:val="Header"/>
@@ -1552,7 +4313,7 @@
 </file>
 
 <file path=word/numbering.xml><?xml version="1.0" encoding="utf-8"?>
-<w:numbering xmlns:wpc="http://schemas.microsoft.com/office/word/2010/wordprocessingCanvas" xmlns:cx="http://schemas.microsoft.com/office/drawing/2014/chartex" xmlns:mc="http://schemas.openxmlformats.org/markup-compatibility/2006" xmlns:o="urn:schemas-microsoft-com:office:office" xmlns:r="http://schemas.openxmlformats.org/officeDocument/2006/relationships" xmlns:m="http://schemas.openxmlformats.org/officeDocument/2006/math" xmlns:v="urn:schemas-microsoft-com:vml" xmlns:wp14="http://schemas.microsoft.com/office/word/2010/wordprocessingDrawing" xmlns:wp="http://schemas.openxmlformats.org/drawingml/2006/wordprocessingDrawing" xmlns:w10="urn:schemas-microsoft-com:office:word" xmlns:w="http://schemas.openxmlformats.org/wordprocessingml/2006/main" xmlns:w14="http://schemas.microsoft.com/office/word/2010/wordml" xmlns:w15="http://schemas.microsoft.com/office/word/2012/wordml" xmlns:w16se="http://schemas.microsoft.com/office/word/2015/wordml/symex" xmlns:wpg="http://schemas.microsoft.com/office/word/2010/wordprocessingGroup" xmlns:wpi="http://schemas.microsoft.com/office/word/2010/wordprocessingInk" xmlns:wne="http://schemas.microsoft.com/office/word/2006/wordml" xmlns:wps="http://schemas.microsoft.com/office/word/2010/wordprocessingShape" mc:Ignorable="w14 w15 w16se wp14">
+<w:numbering xmlns:wpc="http://schemas.microsoft.com/office/word/2010/wordprocessingCanvas" xmlns:cx="http://schemas.microsoft.com/office/drawing/2014/chartex" xmlns:cx1="http://schemas.microsoft.com/office/drawing/2015/9/8/chartex" xmlns:cx2="http://schemas.microsoft.com/office/drawing/2015/10/21/chartex" xmlns:cx3="http://schemas.microsoft.com/office/drawing/2016/5/9/chartex" xmlns:cx4="http://schemas.microsoft.com/office/drawing/2016/5/10/chartex" xmlns:cx5="http://schemas.microsoft.com/office/drawing/2016/5/11/chartex" xmlns:cx6="http://schemas.microsoft.com/office/drawing/2016/5/12/chartex" xmlns:cx7="http://schemas.microsoft.com/office/drawing/2016/5/13/chartex" xmlns:cx8="http://schemas.microsoft.com/office/drawing/2016/5/14/chartex" xmlns:mc="http://schemas.openxmlformats.org/markup-compatibility/2006" xmlns:aink="http://schemas.microsoft.com/office/drawing/2016/ink" xmlns:am3d="http://schemas.microsoft.com/office/drawing/2017/model3d" xmlns:o="urn:schemas-microsoft-com:office:office" xmlns:oel="http://schemas.microsoft.com/office/2019/extlst" xmlns:r="http://schemas.openxmlformats.org/officeDocument/2006/relationships" xmlns:m="http://schemas.openxmlformats.org/officeDocument/2006/math" xmlns:v="urn:schemas-microsoft-com:vml" xmlns:wp14="http://schemas.microsoft.com/office/word/2010/wordprocessingDrawing" xmlns:wp="http://schemas.openxmlformats.org/drawingml/2006/wordprocessingDrawing" xmlns:w10="urn:schemas-microsoft-com:office:word" xmlns:w="http://schemas.openxmlformats.org/wordprocessingml/2006/main" xmlns:w14="http://schemas.microsoft.com/office/word/2010/wordml" xmlns:w15="http://schemas.microsoft.com/office/word/2012/wordml" xmlns:w16cex="http://schemas.microsoft.com/office/word/2018/wordml/cex" xmlns:w16cid="http://schemas.microsoft.com/office/word/2016/wordml/cid" xmlns:w16="http://schemas.microsoft.com/office/word/2018/wordml" xmlns:w16du="http://schemas.microsoft.com/office/word/2023/wordml/word16du" xmlns:w16sdtdh="http://schemas.microsoft.com/office/word/2020/wordml/sdtdatahash" xmlns:w16se="http://schemas.microsoft.com/office/word/2015/wordml/symex" xmlns:wpg="http://schemas.microsoft.com/office/word/2010/wordprocessingGroup" xmlns:wpi="http://schemas.microsoft.com/office/word/2010/wordprocessingInk" xmlns:wne="http://schemas.microsoft.com/office/word/2006/wordml" xmlns:wps="http://schemas.microsoft.com/office/word/2010/wordprocessingShape" mc:Ignorable="w14 w15 w16se w16cid w16 w16cex w16sdtdh w16du wp14">
   <w:abstractNum w:abstractNumId="0" w15:restartNumberingAfterBreak="0">
     <w:nsid w:val="0EC723A5"/>
     <w:multiLevelType w:val="hybridMultilevel"/>
@@ -3116,56 +5877,56 @@
       </w:pPr>
     </w:lvl>
   </w:abstractNum>
-  <w:num w:numId="1">
+  <w:num w:numId="1" w16cid:durableId="1358313487">
     <w:abstractNumId w:val="12"/>
   </w:num>
-  <w:num w:numId="2">
+  <w:num w:numId="2" w16cid:durableId="741148055">
     <w:abstractNumId w:val="12"/>
   </w:num>
-  <w:num w:numId="3">
+  <w:num w:numId="3" w16cid:durableId="8065417">
     <w:abstractNumId w:val="12"/>
   </w:num>
-  <w:num w:numId="4">
+  <w:num w:numId="4" w16cid:durableId="1790972775">
     <w:abstractNumId w:val="0"/>
   </w:num>
-  <w:num w:numId="5">
+  <w:num w:numId="5" w16cid:durableId="1403481995">
     <w:abstractNumId w:val="6"/>
   </w:num>
-  <w:num w:numId="6">
+  <w:num w:numId="6" w16cid:durableId="194975045">
     <w:abstractNumId w:val="5"/>
   </w:num>
-  <w:num w:numId="7">
+  <w:num w:numId="7" w16cid:durableId="1807696168">
     <w:abstractNumId w:val="11"/>
   </w:num>
-  <w:num w:numId="8">
+  <w:num w:numId="8" w16cid:durableId="514267795">
     <w:abstractNumId w:val="2"/>
   </w:num>
-  <w:num w:numId="9">
+  <w:num w:numId="9" w16cid:durableId="1002397390">
     <w:abstractNumId w:val="4"/>
   </w:num>
-  <w:num w:numId="10">
+  <w:num w:numId="10" w16cid:durableId="1808937443">
     <w:abstractNumId w:val="1"/>
   </w:num>
-  <w:num w:numId="11">
+  <w:num w:numId="11" w16cid:durableId="2076924698">
     <w:abstractNumId w:val="8"/>
   </w:num>
-  <w:num w:numId="12">
+  <w:num w:numId="12" w16cid:durableId="497187735">
     <w:abstractNumId w:val="10"/>
   </w:num>
-  <w:num w:numId="13">
+  <w:num w:numId="13" w16cid:durableId="43795545">
     <w:abstractNumId w:val="9"/>
   </w:num>
-  <w:num w:numId="14">
+  <w:num w:numId="14" w16cid:durableId="2070373204">
     <w:abstractNumId w:val="3"/>
   </w:num>
-  <w:num w:numId="15">
+  <w:num w:numId="15" w16cid:durableId="700477009">
     <w:abstractNumId w:val="7"/>
   </w:num>
 </w:numbering>
 </file>
 
 <file path=word/styles.xml><?xml version="1.0" encoding="utf-8"?>
-<w:styles xmlns:mc="http://schemas.openxmlformats.org/markup-compatibility/2006" xmlns:r="http://schemas.openxmlformats.org/officeDocument/2006/relationships" xmlns:w="http://schemas.openxmlformats.org/wordprocessingml/2006/main" xmlns:w14="http://schemas.microsoft.com/office/word/2010/wordml" xmlns:w15="http://schemas.microsoft.com/office/word/2012/wordml" xmlns:w16se="http://schemas.microsoft.com/office/word/2015/wordml/symex" mc:Ignorable="w14 w15 w16se">
+<w:styles xmlns:mc="http://schemas.openxmlformats.org/markup-compatibility/2006" xmlns:r="http://schemas.openxmlformats.org/officeDocument/2006/relationships" xmlns:w="http://schemas.openxmlformats.org/wordprocessingml/2006/main" xmlns:w14="http://schemas.microsoft.com/office/word/2010/wordml" xmlns:w15="http://schemas.microsoft.com/office/word/2012/wordml" xmlns:w16cex="http://schemas.microsoft.com/office/word/2018/wordml/cex" xmlns:w16cid="http://schemas.microsoft.com/office/word/2016/wordml/cid" xmlns:w16="http://schemas.microsoft.com/office/word/2018/wordml" xmlns:w16du="http://schemas.microsoft.com/office/word/2023/wordml/word16du" xmlns:w16sdtdh="http://schemas.microsoft.com/office/word/2020/wordml/sdtdatahash" xmlns:w16se="http://schemas.microsoft.com/office/word/2015/wordml/symex" mc:Ignorable="w14 w15 w16se w16cid w16 w16cex w16sdtdh w16du">
   <w:docDefaults>
     <w:rPrDefault>
       <w:rPr>
@@ -3181,7 +5942,7 @@
       </w:pPr>
     </w:pPrDefault>
   </w:docDefaults>
-  <w:latentStyles w:defLockedState="0" w:defUIPriority="99" w:defSemiHidden="0" w:defUnhideWhenUsed="0" w:defQFormat="0" w:count="371">
+  <w:latentStyles w:defLockedState="0" w:defUIPriority="99" w:defSemiHidden="0" w:defUnhideWhenUsed="0" w:defQFormat="0" w:count="376">
     <w:lsdException w:name="Normal" w:uiPriority="0" w:qFormat="1"/>
     <w:lsdException w:name="heading 1" w:uiPriority="9" w:qFormat="1"/>
     <w:lsdException w:name="heading 2" w:semiHidden="1" w:uiPriority="9" w:unhideWhenUsed="1" w:qFormat="1"/>
@@ -3553,12 +6314,17 @@
     <w:lsdException w:name="List Table 5 Dark Accent 6" w:uiPriority="50"/>
     <w:lsdException w:name="List Table 6 Colorful Accent 6" w:uiPriority="51"/>
     <w:lsdException w:name="List Table 7 Colorful Accent 6" w:uiPriority="52"/>
+    <w:lsdException w:name="Mention" w:semiHidden="1" w:unhideWhenUsed="1"/>
+    <w:lsdException w:name="Smart Hyperlink" w:semiHidden="1" w:unhideWhenUsed="1"/>
+    <w:lsdException w:name="Hashtag" w:semiHidden="1" w:unhideWhenUsed="1"/>
+    <w:lsdException w:name="Unresolved Mention" w:semiHidden="1" w:unhideWhenUsed="1"/>
+    <w:lsdException w:name="Smart Link" w:semiHidden="1" w:unhideWhenUsed="1"/>
   </w:latentStyles>
   <w:style w:type="paragraph" w:default="1" w:styleId="Normal">
     <w:name w:val="Normal"/>
     <w:aliases w:val="Report"/>
     <w:qFormat/>
-    <w:rsid w:val="006A033A"/>
+    <w:rsid w:val="00AF4553"/>
     <w:pPr>
       <w:spacing w:after="0" w:line="240" w:lineRule="auto"/>
       <w:jc w:val="both"/>
@@ -3592,7 +6358,6 @@
   <w:style w:type="character" w:default="1" w:styleId="DefaultParagraphFont">
     <w:name w:val="Default Paragraph Font"/>
     <w:uiPriority w:val="1"/>
-    <w:semiHidden/>
     <w:unhideWhenUsed/>
   </w:style>
   <w:style w:type="table" w:default="1" w:styleId="TableNormal">
